--- a/inst/templates/SGVC_NEG.docx
+++ b/inst/templates/SGVC_NEG.docx
@@ -499,7 +499,6 @@
         </w:rPr>
         <w:t>Clinical Indication</w:t>
       </w:r>
-      <w:proofErr w:type="gramStart"/>
       <w:r>
         <w:rPr>
           <w:rFonts w:eastAsia="Times New Roman" w:cs="Arial"/>
@@ -514,16 +513,7 @@
           <w:sz w:val="18"/>
           <w:szCs w:val="18"/>
         </w:rPr>
-        <w:t>?Germline</w:t>
-      </w:r>
-      <w:proofErr w:type="gramEnd"/>
-      <w:r>
-        <w:rPr>
-          <w:rFonts w:cs="Arial"/>
-          <w:sz w:val="18"/>
-          <w:szCs w:val="18"/>
-        </w:rPr>
-        <w:t xml:space="preserve"> vs somatic origin of </w:t>
+        <w:t xml:space="preserve">?Germline vs somatic origin of </w:t>
       </w:r>
       <w:r>
         <w:rPr>
@@ -992,93 +982,39 @@
           <w:sz w:val="16"/>
           <w:szCs w:val="16"/>
         </w:rPr>
-        <w:t xml:space="preserve">DNA is analysed by targeted gene sequencing of coding regions and flanking splice sites (within 2 bp) of the genes listed below. Libraries are prepared using a custom QIAGEN </w:t>
-      </w:r>
-      <w:proofErr w:type="spellStart"/>
+        <w:t>DNA is analysed by targeted gene sequencing of coding regions and flanking splice sites (within 2 bp) of the genes listed below. Libraries are prepared using a custom QIAGEN QIAseq single primer extension-based panel (Peter MacCallum Cancer Centre AllHaem v</w:t>
+      </w:r>
       <w:r>
         <w:rPr>
           <w:rFonts w:cs="Arial"/>
           <w:sz w:val="16"/>
           <w:szCs w:val="16"/>
         </w:rPr>
-        <w:t>QIAseq</w:t>
-      </w:r>
-      <w:proofErr w:type="spellEnd"/>
+        <w:t>4</w:t>
+      </w:r>
       <w:r>
         <w:rPr>
           <w:rFonts w:cs="Arial"/>
           <w:sz w:val="16"/>
           <w:szCs w:val="16"/>
         </w:rPr>
-        <w:t xml:space="preserve"> single primer extension-based panel (Peter MacCallum Cancer Centre </w:t>
-      </w:r>
-      <w:proofErr w:type="spellStart"/>
+        <w:t xml:space="preserve">) and sequenced on an Illumina NextSeq500 with 150 bp paired end reads. </w:t>
+      </w:r>
       <w:r>
         <w:rPr>
           <w:rFonts w:cs="Arial"/>
           <w:sz w:val="16"/>
           <w:szCs w:val="16"/>
         </w:rPr>
-        <w:t>AllHaem</w:t>
-      </w:r>
-      <w:proofErr w:type="spellEnd"/>
+        <w:t xml:space="preserve">A customised CLC bioinformatics pipeline including QIAGEN CLC enterprise solutions is used to generate aligned reads and call variants (single nucleotide variants and short insertions or deletions) against the hg19 human reference genome. </w:t>
+      </w:r>
       <w:r>
         <w:rPr>
           <w:rFonts w:cs="Arial"/>
           <w:sz w:val="16"/>
           <w:szCs w:val="16"/>
         </w:rPr>
-        <w:t xml:space="preserve"> v</w:t>
-      </w:r>
-      <w:r>
-        <w:rPr>
-          <w:rFonts w:cs="Arial"/>
-          <w:sz w:val="16"/>
-          <w:szCs w:val="16"/>
-        </w:rPr>
-        <w:t>4</w:t>
-      </w:r>
-      <w:r>
-        <w:rPr>
-          <w:rFonts w:cs="Arial"/>
-          <w:sz w:val="16"/>
-          <w:szCs w:val="16"/>
-        </w:rPr>
-        <w:t xml:space="preserve">) and sequenced on an Illumina NextSeq500 with 150 bp paired end reads. </w:t>
-      </w:r>
-      <w:r>
-        <w:rPr>
-          <w:rFonts w:cs="Arial"/>
-          <w:sz w:val="16"/>
-          <w:szCs w:val="16"/>
-        </w:rPr>
-        <w:t xml:space="preserve">A customised CLC bioinformatics pipeline including QIAGEN CLC enterprise solutions is used to generate aligned reads and call variants (single nucleotide variants and short insertions or deletions) against the hg19 human reference genome. </w:t>
-      </w:r>
-      <w:r>
-        <w:rPr>
-          <w:rFonts w:cs="Arial"/>
-          <w:sz w:val="16"/>
-          <w:szCs w:val="16"/>
-        </w:rPr>
-        <w:t xml:space="preserve">Variants are analysed using </w:t>
-      </w:r>
-      <w:proofErr w:type="spellStart"/>
-      <w:r>
-        <w:rPr>
-          <w:rFonts w:cs="Arial"/>
-          <w:sz w:val="16"/>
-          <w:szCs w:val="16"/>
-        </w:rPr>
-        <w:t>PathOS</w:t>
-      </w:r>
-      <w:proofErr w:type="spellEnd"/>
-      <w:r>
-        <w:rPr>
-          <w:rFonts w:cs="Arial"/>
-          <w:sz w:val="16"/>
-          <w:szCs w:val="16"/>
-        </w:rPr>
-        <w:t xml:space="preserve"> software (Peter Mac) and described according to HGVS nomenclature version 19.01 (http://varnomen.hgvs.org/) with minor differences in accordance with Peter MacCallum Cancer Centre Molecular Pathology departmental policy. </w:t>
+        <w:t xml:space="preserve">Variants are analysed using PathOS software (Peter Mac) and described according to HGVS nomenclature version 19.01 (http://varnomen.hgvs.org/) with minor differences in accordance with Peter MacCallum Cancer Centre Molecular Pathology departmental policy. </w:t>
       </w:r>
       <w:r>
         <w:rPr>
@@ -1224,25 +1160,7 @@
           <w:sz w:val="16"/>
           <w:szCs w:val="16"/>
         </w:rPr>
-        <w:t>This assay is primarily qualitative however, the variant read frequency (VRF) is provided to assist with variant interpretation and is assumed to approximate VAF in most instances (noting that the VAF of some insertions/deletions may be underrepresented due to assay-based allele bias). The measurement of uncertainty provided as a percentage relative standard uncertainty (</w:t>
-      </w:r>
-      <w:proofErr w:type="gramStart"/>
-      <w:r>
-        <w:rPr>
-          <w:rFonts w:cs="Arial"/>
-          <w:sz w:val="16"/>
-          <w:szCs w:val="16"/>
-        </w:rPr>
-        <w:t>i.e.</w:t>
-      </w:r>
-      <w:proofErr w:type="gramEnd"/>
-      <w:r>
-        <w:rPr>
-          <w:rFonts w:cs="Arial"/>
-          <w:sz w:val="16"/>
-          <w:szCs w:val="16"/>
-        </w:rPr>
-        <w:t xml:space="preserve"> CV%) for variants with VAFs of 5%, 10%-20%, 30%-40% and 50% are on average, 10.2%, 10.4%, 3.5% and 4.4%, respectively. Copy number variations, loss of heterozygosity, structural rearrangements or aneuploidies are not reported. Insertions or deletions (particularly those &gt; 25 bp in length</w:t>
+        <w:t>This assay is primarily qualitative however, the variant read frequency (VRF) is provided to assist with variant interpretation and is assumed to approximate VAF in most instances (noting that the VAF of some insertions/deletions may be underrepresented due to assay-based allele bias). The measurement of uncertainty provided as a percentage relative standard uncertainty (i.e. CV%) for variants with VAFs of 5%, 10%-20%, 30%-40% and 50% are on average, 10.2%, 10.4%, 3.5% and 4.4%, respectively. Copy number variations, loss of heterozygosity, structural rearrangements or aneuploidies are not reported. Insertions or deletions (particularly those &gt; 25 bp in length</w:t>
       </w:r>
       <w:r>
         <w:rPr>
@@ -1558,7 +1476,7 @@
           <w:sz w:val="18"/>
           <w:szCs w:val="18"/>
         </w:rPr>
-        <w:t>17-Oct-2023</w:t>
+        <w:t>25-Oct-2023</w:t>
       </w:r>
       <w:r>
         <w:rPr>
@@ -1570,7 +1488,6 @@
         <w:fldChar w:fldCharType="end"/>
       </w:r>
     </w:p>
-    <w:p/>
     <w:sectPr>
       <w:headerReference w:type="even" r:id="rId7"/>
       <w:headerReference w:type="default" r:id="rId8"/>
@@ -2359,7 +2276,7 @@
                                   </pic:cNvPicPr>
                                 </pic:nvPicPr>
                                 <pic:blipFill>
-                                  <a:blip r:embed="rId3">
+                                  <a:blip r:embed="rId2">
                                     <a:extLst>
                                       <a:ext uri="{28A0092B-C50C-407E-A947-70E740481C1C}">
                                         <a14:useLocalDpi xmlns:a14="http://schemas.microsoft.com/office/drawing/2010/main" val="0"/>
@@ -2510,7 +2427,7 @@
                   </pic:cNvPicPr>
                 </pic:nvPicPr>
                 <pic:blipFill>
-                  <a:blip r:embed="rId4">
+                  <a:blip r:embed="rId3">
                     <a:extLst>
                       <a:ext uri="{28A0092B-C50C-407E-A947-70E740481C1C}">
                         <a14:useLocalDpi xmlns:a14="http://schemas.microsoft.com/office/drawing/2010/main" val="0"/>

--- a/inst/templates/SGVC_NEG.docx
+++ b/inst/templates/SGVC_NEG.docx
@@ -1,6 +1,6 @@
 
 <file path=word/document.xml><?xml version="1.0" encoding="utf-8"?>
-<w:document xmlns:wpc="http://schemas.microsoft.com/office/word/2010/wordprocessingCanvas" xmlns:cx="http://schemas.microsoft.com/office/drawing/2014/chartex" xmlns:cx1="http://schemas.microsoft.com/office/drawing/2015/9/8/chartex" xmlns:cx2="http://schemas.microsoft.com/office/drawing/2015/10/21/chartex" xmlns:cx3="http://schemas.microsoft.com/office/drawing/2016/5/9/chartex" xmlns:cx4="http://schemas.microsoft.com/office/drawing/2016/5/10/chartex" xmlns:cx5="http://schemas.microsoft.com/office/drawing/2016/5/11/chartex" xmlns:cx6="http://schemas.microsoft.com/office/drawing/2016/5/12/chartex" xmlns:cx7="http://schemas.microsoft.com/office/drawing/2016/5/13/chartex" xmlns:cx8="http://schemas.microsoft.com/office/drawing/2016/5/14/chartex" xmlns:mc="http://schemas.openxmlformats.org/markup-compatibility/2006" xmlns:aink="http://schemas.microsoft.com/office/drawing/2016/ink" xmlns:am3d="http://schemas.microsoft.com/office/drawing/2017/model3d" xmlns:o="urn:schemas-microsoft-com:office:office" xmlns:r="http://schemas.openxmlformats.org/officeDocument/2006/relationships" xmlns:m="http://schemas.openxmlformats.org/officeDocument/2006/math" xmlns:v="urn:schemas-microsoft-com:vml" xmlns:wp14="http://schemas.microsoft.com/office/word/2010/wordprocessingDrawing" xmlns:wp="http://schemas.openxmlformats.org/drawingml/2006/wordprocessingDrawing" xmlns:w10="urn:schemas-microsoft-com:office:word" xmlns:w="http://schemas.openxmlformats.org/wordprocessingml/2006/main" xmlns:w14="http://schemas.microsoft.com/office/word/2010/wordml" xmlns:w15="http://schemas.microsoft.com/office/word/2012/wordml" xmlns:w16cex="http://schemas.microsoft.com/office/word/2018/wordml/cex" xmlns:w16cid="http://schemas.microsoft.com/office/word/2016/wordml/cid" xmlns:w16="http://schemas.microsoft.com/office/word/2018/wordml" xmlns:w16sdtdh="http://schemas.microsoft.com/office/word/2020/wordml/sdtdatahash" xmlns:w16se="http://schemas.microsoft.com/office/word/2015/wordml/symex" xmlns:wpg="http://schemas.microsoft.com/office/word/2010/wordprocessingGroup" xmlns:wpi="http://schemas.microsoft.com/office/word/2010/wordprocessingInk" xmlns:wne="http://schemas.microsoft.com/office/word/2006/wordml" xmlns:wps="http://schemas.microsoft.com/office/word/2010/wordprocessingShape" mc:Ignorable="w14 w15 w16se w16cid w16 w16cex w16sdtdh wp14">
+<w:document xmlns:wpc="http://schemas.microsoft.com/office/word/2010/wordprocessingCanvas" xmlns:cx="http://schemas.microsoft.com/office/drawing/2014/chartex" xmlns:cx1="http://schemas.microsoft.com/office/drawing/2015/9/8/chartex" xmlns:cx2="http://schemas.microsoft.com/office/drawing/2015/10/21/chartex" xmlns:cx3="http://schemas.microsoft.com/office/drawing/2016/5/9/chartex" xmlns:cx4="http://schemas.microsoft.com/office/drawing/2016/5/10/chartex" xmlns:cx5="http://schemas.microsoft.com/office/drawing/2016/5/11/chartex" xmlns:cx6="http://schemas.microsoft.com/office/drawing/2016/5/12/chartex" xmlns:cx7="http://schemas.microsoft.com/office/drawing/2016/5/13/chartex" xmlns:cx8="http://schemas.microsoft.com/office/drawing/2016/5/14/chartex" xmlns:mc="http://schemas.openxmlformats.org/markup-compatibility/2006" xmlns:aink="http://schemas.microsoft.com/office/drawing/2016/ink" xmlns:am3d="http://schemas.microsoft.com/office/drawing/2017/model3d" xmlns:o="urn:schemas-microsoft-com:office:office" xmlns:oel="http://schemas.microsoft.com/office/2019/extlst" xmlns:r="http://schemas.openxmlformats.org/officeDocument/2006/relationships" xmlns:m="http://schemas.openxmlformats.org/officeDocument/2006/math" xmlns:v="urn:schemas-microsoft-com:vml" xmlns:wp14="http://schemas.microsoft.com/office/word/2010/wordprocessingDrawing" xmlns:wp="http://schemas.openxmlformats.org/drawingml/2006/wordprocessingDrawing" xmlns:w10="urn:schemas-microsoft-com:office:word" xmlns:w="http://schemas.openxmlformats.org/wordprocessingml/2006/main" xmlns:w14="http://schemas.microsoft.com/office/word/2010/wordml" xmlns:w15="http://schemas.microsoft.com/office/word/2012/wordml" xmlns:w16cex="http://schemas.microsoft.com/office/word/2018/wordml/cex" xmlns:w16cid="http://schemas.microsoft.com/office/word/2016/wordml/cid" xmlns:w16="http://schemas.microsoft.com/office/word/2018/wordml" xmlns:w16sdtdh="http://schemas.microsoft.com/office/word/2020/wordml/sdtdatahash" xmlns:w16se="http://schemas.microsoft.com/office/word/2015/wordml/symex" xmlns:wpg="http://schemas.microsoft.com/office/word/2010/wordprocessingGroup" xmlns:wpi="http://schemas.microsoft.com/office/word/2010/wordprocessingInk" xmlns:wne="http://schemas.microsoft.com/office/word/2006/wordml" xmlns:wps="http://schemas.microsoft.com/office/word/2010/wordprocessingShape" mc:Ignorable="w14 w15 w16se w16cid w16 w16cex w16sdtdh wp14">
   <w:body>
     <w:p/>
     <w:tbl>
@@ -499,6 +499,7 @@
         </w:rPr>
         <w:t>Clinical Indication</w:t>
       </w:r>
+      <w:proofErr w:type="gramStart"/>
       <w:r>
         <w:rPr>
           <w:rFonts w:eastAsia="Times New Roman" w:cs="Arial"/>
@@ -513,7 +514,16 @@
           <w:sz w:val="18"/>
           <w:szCs w:val="18"/>
         </w:rPr>
-        <w:t xml:space="preserve">?Germline vs somatic origin of </w:t>
+        <w:t>?Germline</w:t>
+      </w:r>
+      <w:proofErr w:type="gramEnd"/>
+      <w:r>
+        <w:rPr>
+          <w:rFonts w:cs="Arial"/>
+          <w:sz w:val="18"/>
+          <w:szCs w:val="18"/>
+        </w:rPr>
+        <w:t xml:space="preserve"> vs somatic origin of </w:t>
       </w:r>
       <w:r>
         <w:rPr>
@@ -1160,7 +1170,7 @@
           <w:sz w:val="16"/>
           <w:szCs w:val="16"/>
         </w:rPr>
-        <w:t>This assay is primarily qualitative however, the variant read frequency (VRF) is provided to assist with variant interpretation and is assumed to approximate VAF in most instances (noting that the VAF of some insertions/deletions may be underrepresented due to assay-based allele bias). The measurement of uncertainty provided as a percentage relative standard uncertainty (i.e. CV%) for variants with VAFs of 5%, 10%-20%, 30%-40% and 50% are on average, 10.2%, 10.4%, 3.5% and 4.4%, respectively. Copy number variations, loss of heterozygosity, structural rearrangements or aneuploidies are not reported. Insertions or deletions (particularly those &gt; 25 bp in length</w:t>
+        <w:t xml:space="preserve">This assay is primarily qualitative however, the variant read frequency (VRF) is provided to assist with variant interpretation and is assumed to approximate VAF in most instances (noting that the VAF of some insertions/deletions may be underrepresented due to assay-based allele bias). </w:t>
       </w:r>
       <w:r>
         <w:rPr>
@@ -1168,15 +1178,49 @@
           <w:sz w:val="16"/>
           <w:szCs w:val="16"/>
         </w:rPr>
-        <w:t>)</w:t>
-      </w:r>
+        <w:t>The measurement of uncertainty provided as a percentage relative standard uncertainty (</w:t>
+      </w:r>
+      <w:proofErr w:type="gramStart"/>
       <w:r>
         <w:rPr>
           <w:rFonts w:cs="Arial"/>
           <w:sz w:val="16"/>
           <w:szCs w:val="16"/>
         </w:rPr>
-        <w:t xml:space="preserve">, including FLT3-ITDs, are not reliably detected by this assay. Genes are analysed using the reference transcripts listed below; coding exons found in alternative transcripts are not assessed by this assay. </w:t>
+        <w:t>i.e.</w:t>
+      </w:r>
+      <w:proofErr w:type="gramEnd"/>
+      <w:r>
+        <w:rPr>
+          <w:rFonts w:cs="Arial"/>
+          <w:sz w:val="16"/>
+          <w:szCs w:val="16"/>
+        </w:rPr>
+        <w:t xml:space="preserve"> CV%) for variants with VAFs of 2%, 5%-10%, 20%-40% and 50% are on average, 15.4%, 8.6%, 4.0% and 1.8%, respectively.</w:t>
+      </w:r>
+      <w:r>
+        <w:rPr>
+          <w:rFonts w:cs="Arial"/>
+          <w:sz w:val="16"/>
+          <w:szCs w:val="16"/>
+        </w:rPr>
+        <w:t xml:space="preserve"> Copy number variations, loss of heterozygosity, structural rearrangements or aneuploidies are not reported. Insertions or deletions (particularly those &gt; 25 bp in length</w:t>
+      </w:r>
+      <w:r>
+        <w:rPr>
+          <w:rFonts w:cs="Arial"/>
+          <w:sz w:val="16"/>
+          <w:szCs w:val="16"/>
+        </w:rPr>
+        <w:t>)</w:t>
+      </w:r>
+      <w:r>
+        <w:rPr>
+          <w:rFonts w:cs="Arial"/>
+          <w:sz w:val="16"/>
+          <w:szCs w:val="16"/>
+        </w:rPr>
+        <w:t xml:space="preserve"> are not reliably detected by this assay. Genes are analysed using the reference transcripts listed below; coding exons found in alternative transcripts are not assessed by this assay. </w:t>
       </w:r>
       <w:r>
         <w:rPr>
@@ -1476,7 +1520,7 @@
           <w:sz w:val="18"/>
           <w:szCs w:val="18"/>
         </w:rPr>
-        <w:t>25-Oct-2023</w:t>
+        <w:t>16-Nov-2023</w:t>
       </w:r>
       <w:r>
         <w:rPr>
@@ -1489,12 +1533,12 @@
       </w:r>
     </w:p>
     <w:sectPr>
-      <w:headerReference w:type="even" r:id="rId7"/>
-      <w:headerReference w:type="default" r:id="rId8"/>
-      <w:footerReference w:type="even" r:id="rId9"/>
-      <w:footerReference w:type="default" r:id="rId10"/>
-      <w:headerReference w:type="first" r:id="rId11"/>
-      <w:footerReference w:type="first" r:id="rId12"/>
+      <w:headerReference w:type="even" r:id="rId8"/>
+      <w:headerReference w:type="default" r:id="rId9"/>
+      <w:footerReference w:type="even" r:id="rId10"/>
+      <w:footerReference w:type="default" r:id="rId11"/>
+      <w:headerReference w:type="first" r:id="rId12"/>
+      <w:footerReference w:type="first" r:id="rId13"/>
       <w:pgSz w:w="11900" w:h="16840"/>
       <w:pgMar w:top="1674" w:right="851" w:bottom="1134" w:left="851" w:header="680" w:footer="851" w:gutter="0"/>
       <w:cols w:space="708"/>
@@ -1504,7 +1548,7 @@
 </file>
 
 <file path=word/endnotes.xml><?xml version="1.0" encoding="utf-8"?>
-<w:endnotes xmlns:wpc="http://schemas.microsoft.com/office/word/2010/wordprocessingCanvas" xmlns:cx="http://schemas.microsoft.com/office/drawing/2014/chartex" xmlns:cx1="http://schemas.microsoft.com/office/drawing/2015/9/8/chartex" xmlns:cx2="http://schemas.microsoft.com/office/drawing/2015/10/21/chartex" xmlns:cx3="http://schemas.microsoft.com/office/drawing/2016/5/9/chartex" xmlns:cx4="http://schemas.microsoft.com/office/drawing/2016/5/10/chartex" xmlns:cx5="http://schemas.microsoft.com/office/drawing/2016/5/11/chartex" xmlns:cx6="http://schemas.microsoft.com/office/drawing/2016/5/12/chartex" xmlns:cx7="http://schemas.microsoft.com/office/drawing/2016/5/13/chartex" xmlns:cx8="http://schemas.microsoft.com/office/drawing/2016/5/14/chartex" xmlns:mc="http://schemas.openxmlformats.org/markup-compatibility/2006" xmlns:aink="http://schemas.microsoft.com/office/drawing/2016/ink" xmlns:am3d="http://schemas.microsoft.com/office/drawing/2017/model3d" xmlns:o="urn:schemas-microsoft-com:office:office" xmlns:r="http://schemas.openxmlformats.org/officeDocument/2006/relationships" xmlns:m="http://schemas.openxmlformats.org/officeDocument/2006/math" xmlns:v="urn:schemas-microsoft-com:vml" xmlns:wp14="http://schemas.microsoft.com/office/word/2010/wordprocessingDrawing" xmlns:wp="http://schemas.openxmlformats.org/drawingml/2006/wordprocessingDrawing" xmlns:w10="urn:schemas-microsoft-com:office:word" xmlns:w="http://schemas.openxmlformats.org/wordprocessingml/2006/main" xmlns:w14="http://schemas.microsoft.com/office/word/2010/wordml" xmlns:w15="http://schemas.microsoft.com/office/word/2012/wordml" xmlns:w16cex="http://schemas.microsoft.com/office/word/2018/wordml/cex" xmlns:w16cid="http://schemas.microsoft.com/office/word/2016/wordml/cid" xmlns:w16="http://schemas.microsoft.com/office/word/2018/wordml" xmlns:w16sdtdh="http://schemas.microsoft.com/office/word/2020/wordml/sdtdatahash" xmlns:w16se="http://schemas.microsoft.com/office/word/2015/wordml/symex" xmlns:wpg="http://schemas.microsoft.com/office/word/2010/wordprocessingGroup" xmlns:wpi="http://schemas.microsoft.com/office/word/2010/wordprocessingInk" xmlns:wne="http://schemas.microsoft.com/office/word/2006/wordml" xmlns:wps="http://schemas.microsoft.com/office/word/2010/wordprocessingShape" mc:Ignorable="w14 w15 w16se w16cid w16 w16cex w16sdtdh wp14">
+<w:endnotes xmlns:wpc="http://schemas.microsoft.com/office/word/2010/wordprocessingCanvas" xmlns:cx="http://schemas.microsoft.com/office/drawing/2014/chartex" xmlns:cx1="http://schemas.microsoft.com/office/drawing/2015/9/8/chartex" xmlns:cx2="http://schemas.microsoft.com/office/drawing/2015/10/21/chartex" xmlns:cx3="http://schemas.microsoft.com/office/drawing/2016/5/9/chartex" xmlns:cx4="http://schemas.microsoft.com/office/drawing/2016/5/10/chartex" xmlns:cx5="http://schemas.microsoft.com/office/drawing/2016/5/11/chartex" xmlns:cx6="http://schemas.microsoft.com/office/drawing/2016/5/12/chartex" xmlns:cx7="http://schemas.microsoft.com/office/drawing/2016/5/13/chartex" xmlns:cx8="http://schemas.microsoft.com/office/drawing/2016/5/14/chartex" xmlns:mc="http://schemas.openxmlformats.org/markup-compatibility/2006" xmlns:aink="http://schemas.microsoft.com/office/drawing/2016/ink" xmlns:am3d="http://schemas.microsoft.com/office/drawing/2017/model3d" xmlns:o="urn:schemas-microsoft-com:office:office" xmlns:oel="http://schemas.microsoft.com/office/2019/extlst" xmlns:r="http://schemas.openxmlformats.org/officeDocument/2006/relationships" xmlns:m="http://schemas.openxmlformats.org/officeDocument/2006/math" xmlns:v="urn:schemas-microsoft-com:vml" xmlns:wp14="http://schemas.microsoft.com/office/word/2010/wordprocessingDrawing" xmlns:wp="http://schemas.openxmlformats.org/drawingml/2006/wordprocessingDrawing" xmlns:w10="urn:schemas-microsoft-com:office:word" xmlns:w="http://schemas.openxmlformats.org/wordprocessingml/2006/main" xmlns:w14="http://schemas.microsoft.com/office/word/2010/wordml" xmlns:w15="http://schemas.microsoft.com/office/word/2012/wordml" xmlns:w16cex="http://schemas.microsoft.com/office/word/2018/wordml/cex" xmlns:w16cid="http://schemas.microsoft.com/office/word/2016/wordml/cid" xmlns:w16="http://schemas.microsoft.com/office/word/2018/wordml" xmlns:w16sdtdh="http://schemas.microsoft.com/office/word/2020/wordml/sdtdatahash" xmlns:w16se="http://schemas.microsoft.com/office/word/2015/wordml/symex" xmlns:wpg="http://schemas.microsoft.com/office/word/2010/wordprocessingGroup" xmlns:wpi="http://schemas.microsoft.com/office/word/2010/wordprocessingInk" xmlns:wne="http://schemas.microsoft.com/office/word/2006/wordml" xmlns:wps="http://schemas.microsoft.com/office/word/2010/wordprocessingShape" mc:Ignorable="w14 w15 w16se w16cid w16 w16cex w16sdtdh wp14">
   <w:endnote w:type="separator" w:id="-1">
     <w:p>
       <w:r>
@@ -1523,7 +1567,7 @@
 </file>
 
 <file path=word/footer1.xml><?xml version="1.0" encoding="utf-8"?>
-<w:ftr xmlns:wpc="http://schemas.microsoft.com/office/word/2010/wordprocessingCanvas" xmlns:cx="http://schemas.microsoft.com/office/drawing/2014/chartex" xmlns:cx1="http://schemas.microsoft.com/office/drawing/2015/9/8/chartex" xmlns:cx2="http://schemas.microsoft.com/office/drawing/2015/10/21/chartex" xmlns:cx3="http://schemas.microsoft.com/office/drawing/2016/5/9/chartex" xmlns:cx4="http://schemas.microsoft.com/office/drawing/2016/5/10/chartex" xmlns:cx5="http://schemas.microsoft.com/office/drawing/2016/5/11/chartex" xmlns:cx6="http://schemas.microsoft.com/office/drawing/2016/5/12/chartex" xmlns:cx7="http://schemas.microsoft.com/office/drawing/2016/5/13/chartex" xmlns:cx8="http://schemas.microsoft.com/office/drawing/2016/5/14/chartex" xmlns:mc="http://schemas.openxmlformats.org/markup-compatibility/2006" xmlns:aink="http://schemas.microsoft.com/office/drawing/2016/ink" xmlns:am3d="http://schemas.microsoft.com/office/drawing/2017/model3d" xmlns:o="urn:schemas-microsoft-com:office:office" xmlns:r="http://schemas.openxmlformats.org/officeDocument/2006/relationships" xmlns:m="http://schemas.openxmlformats.org/officeDocument/2006/math" xmlns:v="urn:schemas-microsoft-com:vml" xmlns:wp14="http://schemas.microsoft.com/office/word/2010/wordprocessingDrawing" xmlns:wp="http://schemas.openxmlformats.org/drawingml/2006/wordprocessingDrawing" xmlns:w10="urn:schemas-microsoft-com:office:word" xmlns:w="http://schemas.openxmlformats.org/wordprocessingml/2006/main" xmlns:w14="http://schemas.microsoft.com/office/word/2010/wordml" xmlns:w15="http://schemas.microsoft.com/office/word/2012/wordml" xmlns:w16cex="http://schemas.microsoft.com/office/word/2018/wordml/cex" xmlns:w16cid="http://schemas.microsoft.com/office/word/2016/wordml/cid" xmlns:w16="http://schemas.microsoft.com/office/word/2018/wordml" xmlns:w16sdtdh="http://schemas.microsoft.com/office/word/2020/wordml/sdtdatahash" xmlns:w16se="http://schemas.microsoft.com/office/word/2015/wordml/symex" xmlns:wpg="http://schemas.microsoft.com/office/word/2010/wordprocessingGroup" xmlns:wpi="http://schemas.microsoft.com/office/word/2010/wordprocessingInk" xmlns:wne="http://schemas.microsoft.com/office/word/2006/wordml" xmlns:wps="http://schemas.microsoft.com/office/word/2010/wordprocessingShape" mc:Ignorable="w14 w15 w16se w16cid w16 w16cex w16sdtdh wp14">
+<w:ftr xmlns:wpc="http://schemas.microsoft.com/office/word/2010/wordprocessingCanvas" xmlns:cx="http://schemas.microsoft.com/office/drawing/2014/chartex" xmlns:cx1="http://schemas.microsoft.com/office/drawing/2015/9/8/chartex" xmlns:cx2="http://schemas.microsoft.com/office/drawing/2015/10/21/chartex" xmlns:cx3="http://schemas.microsoft.com/office/drawing/2016/5/9/chartex" xmlns:cx4="http://schemas.microsoft.com/office/drawing/2016/5/10/chartex" xmlns:cx5="http://schemas.microsoft.com/office/drawing/2016/5/11/chartex" xmlns:cx6="http://schemas.microsoft.com/office/drawing/2016/5/12/chartex" xmlns:cx7="http://schemas.microsoft.com/office/drawing/2016/5/13/chartex" xmlns:cx8="http://schemas.microsoft.com/office/drawing/2016/5/14/chartex" xmlns:mc="http://schemas.openxmlformats.org/markup-compatibility/2006" xmlns:aink="http://schemas.microsoft.com/office/drawing/2016/ink" xmlns:am3d="http://schemas.microsoft.com/office/drawing/2017/model3d" xmlns:o="urn:schemas-microsoft-com:office:office" xmlns:oel="http://schemas.microsoft.com/office/2019/extlst" xmlns:r="http://schemas.openxmlformats.org/officeDocument/2006/relationships" xmlns:m="http://schemas.openxmlformats.org/officeDocument/2006/math" xmlns:v="urn:schemas-microsoft-com:vml" xmlns:wp14="http://schemas.microsoft.com/office/word/2010/wordprocessingDrawing" xmlns:wp="http://schemas.openxmlformats.org/drawingml/2006/wordprocessingDrawing" xmlns:w10="urn:schemas-microsoft-com:office:word" xmlns:w="http://schemas.openxmlformats.org/wordprocessingml/2006/main" xmlns:w14="http://schemas.microsoft.com/office/word/2010/wordml" xmlns:w15="http://schemas.microsoft.com/office/word/2012/wordml" xmlns:w16cex="http://schemas.microsoft.com/office/word/2018/wordml/cex" xmlns:w16cid="http://schemas.microsoft.com/office/word/2016/wordml/cid" xmlns:w16="http://schemas.microsoft.com/office/word/2018/wordml" xmlns:w16sdtdh="http://schemas.microsoft.com/office/word/2020/wordml/sdtdatahash" xmlns:w16se="http://schemas.microsoft.com/office/word/2015/wordml/symex" xmlns:wpg="http://schemas.microsoft.com/office/word/2010/wordprocessingGroup" xmlns:wpi="http://schemas.microsoft.com/office/word/2010/wordprocessingInk" xmlns:wne="http://schemas.microsoft.com/office/word/2006/wordml" xmlns:wps="http://schemas.microsoft.com/office/word/2010/wordprocessingShape" mc:Ignorable="w14 w15 w16se w16cid w16 w16cex w16sdtdh wp14">
   <w:p>
     <w:pPr>
       <w:pStyle w:val="Footer"/>
@@ -1533,7 +1577,7 @@
 </file>
 
 <file path=word/footer2.xml><?xml version="1.0" encoding="utf-8"?>
-<w:ftr xmlns:wpc="http://schemas.microsoft.com/office/word/2010/wordprocessingCanvas" xmlns:cx="http://schemas.microsoft.com/office/drawing/2014/chartex" xmlns:cx1="http://schemas.microsoft.com/office/drawing/2015/9/8/chartex" xmlns:cx2="http://schemas.microsoft.com/office/drawing/2015/10/21/chartex" xmlns:cx3="http://schemas.microsoft.com/office/drawing/2016/5/9/chartex" xmlns:cx4="http://schemas.microsoft.com/office/drawing/2016/5/10/chartex" xmlns:cx5="http://schemas.microsoft.com/office/drawing/2016/5/11/chartex" xmlns:cx6="http://schemas.microsoft.com/office/drawing/2016/5/12/chartex" xmlns:cx7="http://schemas.microsoft.com/office/drawing/2016/5/13/chartex" xmlns:cx8="http://schemas.microsoft.com/office/drawing/2016/5/14/chartex" xmlns:mc="http://schemas.openxmlformats.org/markup-compatibility/2006" xmlns:aink="http://schemas.microsoft.com/office/drawing/2016/ink" xmlns:am3d="http://schemas.microsoft.com/office/drawing/2017/model3d" xmlns:o="urn:schemas-microsoft-com:office:office" xmlns:r="http://schemas.openxmlformats.org/officeDocument/2006/relationships" xmlns:m="http://schemas.openxmlformats.org/officeDocument/2006/math" xmlns:v="urn:schemas-microsoft-com:vml" xmlns:wp14="http://schemas.microsoft.com/office/word/2010/wordprocessingDrawing" xmlns:wp="http://schemas.openxmlformats.org/drawingml/2006/wordprocessingDrawing" xmlns:w10="urn:schemas-microsoft-com:office:word" xmlns:w="http://schemas.openxmlformats.org/wordprocessingml/2006/main" xmlns:w14="http://schemas.microsoft.com/office/word/2010/wordml" xmlns:w15="http://schemas.microsoft.com/office/word/2012/wordml" xmlns:w16cex="http://schemas.microsoft.com/office/word/2018/wordml/cex" xmlns:w16cid="http://schemas.microsoft.com/office/word/2016/wordml/cid" xmlns:w16="http://schemas.microsoft.com/office/word/2018/wordml" xmlns:w16sdtdh="http://schemas.microsoft.com/office/word/2020/wordml/sdtdatahash" xmlns:w16se="http://schemas.microsoft.com/office/word/2015/wordml/symex" xmlns:wpg="http://schemas.microsoft.com/office/word/2010/wordprocessingGroup" xmlns:wpi="http://schemas.microsoft.com/office/word/2010/wordprocessingInk" xmlns:wne="http://schemas.microsoft.com/office/word/2006/wordml" xmlns:wps="http://schemas.microsoft.com/office/word/2010/wordprocessingShape" mc:Ignorable="w14 w15 w16se w16cid w16 w16cex w16sdtdh wp14">
+<w:ftr xmlns:wpc="http://schemas.microsoft.com/office/word/2010/wordprocessingCanvas" xmlns:cx="http://schemas.microsoft.com/office/drawing/2014/chartex" xmlns:cx1="http://schemas.microsoft.com/office/drawing/2015/9/8/chartex" xmlns:cx2="http://schemas.microsoft.com/office/drawing/2015/10/21/chartex" xmlns:cx3="http://schemas.microsoft.com/office/drawing/2016/5/9/chartex" xmlns:cx4="http://schemas.microsoft.com/office/drawing/2016/5/10/chartex" xmlns:cx5="http://schemas.microsoft.com/office/drawing/2016/5/11/chartex" xmlns:cx6="http://schemas.microsoft.com/office/drawing/2016/5/12/chartex" xmlns:cx7="http://schemas.microsoft.com/office/drawing/2016/5/13/chartex" xmlns:cx8="http://schemas.microsoft.com/office/drawing/2016/5/14/chartex" xmlns:mc="http://schemas.openxmlformats.org/markup-compatibility/2006" xmlns:aink="http://schemas.microsoft.com/office/drawing/2016/ink" xmlns:am3d="http://schemas.microsoft.com/office/drawing/2017/model3d" xmlns:o="urn:schemas-microsoft-com:office:office" xmlns:oel="http://schemas.microsoft.com/office/2019/extlst" xmlns:r="http://schemas.openxmlformats.org/officeDocument/2006/relationships" xmlns:m="http://schemas.openxmlformats.org/officeDocument/2006/math" xmlns:v="urn:schemas-microsoft-com:vml" xmlns:wp14="http://schemas.microsoft.com/office/word/2010/wordprocessingDrawing" xmlns:wp="http://schemas.openxmlformats.org/drawingml/2006/wordprocessingDrawing" xmlns:w10="urn:schemas-microsoft-com:office:word" xmlns:w="http://schemas.openxmlformats.org/wordprocessingml/2006/main" xmlns:w14="http://schemas.microsoft.com/office/word/2010/wordml" xmlns:w15="http://schemas.microsoft.com/office/word/2012/wordml" xmlns:w16cex="http://schemas.microsoft.com/office/word/2018/wordml/cex" xmlns:w16cid="http://schemas.microsoft.com/office/word/2016/wordml/cid" xmlns:w16="http://schemas.microsoft.com/office/word/2018/wordml" xmlns:w16sdtdh="http://schemas.microsoft.com/office/word/2020/wordml/sdtdatahash" xmlns:w16se="http://schemas.microsoft.com/office/word/2015/wordml/symex" xmlns:wpg="http://schemas.microsoft.com/office/word/2010/wordprocessingGroup" xmlns:wpi="http://schemas.microsoft.com/office/word/2010/wordprocessingInk" xmlns:wne="http://schemas.microsoft.com/office/word/2006/wordml" xmlns:wps="http://schemas.microsoft.com/office/word/2010/wordprocessingShape" mc:Ignorable="w14 w15 w16se w16cid w16 w16cex w16sdtdh wp14">
   <w:p>
     <w:pPr>
       <w:tabs>
@@ -1763,7 +1807,7 @@
 </file>
 
 <file path=word/footer3.xml><?xml version="1.0" encoding="utf-8"?>
-<w:ftr xmlns:wpc="http://schemas.microsoft.com/office/word/2010/wordprocessingCanvas" xmlns:cx="http://schemas.microsoft.com/office/drawing/2014/chartex" xmlns:cx1="http://schemas.microsoft.com/office/drawing/2015/9/8/chartex" xmlns:cx2="http://schemas.microsoft.com/office/drawing/2015/10/21/chartex" xmlns:cx3="http://schemas.microsoft.com/office/drawing/2016/5/9/chartex" xmlns:cx4="http://schemas.microsoft.com/office/drawing/2016/5/10/chartex" xmlns:cx5="http://schemas.microsoft.com/office/drawing/2016/5/11/chartex" xmlns:cx6="http://schemas.microsoft.com/office/drawing/2016/5/12/chartex" xmlns:cx7="http://schemas.microsoft.com/office/drawing/2016/5/13/chartex" xmlns:cx8="http://schemas.microsoft.com/office/drawing/2016/5/14/chartex" xmlns:mc="http://schemas.openxmlformats.org/markup-compatibility/2006" xmlns:aink="http://schemas.microsoft.com/office/drawing/2016/ink" xmlns:am3d="http://schemas.microsoft.com/office/drawing/2017/model3d" xmlns:o="urn:schemas-microsoft-com:office:office" xmlns:r="http://schemas.openxmlformats.org/officeDocument/2006/relationships" xmlns:m="http://schemas.openxmlformats.org/officeDocument/2006/math" xmlns:v="urn:schemas-microsoft-com:vml" xmlns:wp14="http://schemas.microsoft.com/office/word/2010/wordprocessingDrawing" xmlns:wp="http://schemas.openxmlformats.org/drawingml/2006/wordprocessingDrawing" xmlns:w10="urn:schemas-microsoft-com:office:word" xmlns:w="http://schemas.openxmlformats.org/wordprocessingml/2006/main" xmlns:w14="http://schemas.microsoft.com/office/word/2010/wordml" xmlns:w15="http://schemas.microsoft.com/office/word/2012/wordml" xmlns:w16cex="http://schemas.microsoft.com/office/word/2018/wordml/cex" xmlns:w16cid="http://schemas.microsoft.com/office/word/2016/wordml/cid" xmlns:w16="http://schemas.microsoft.com/office/word/2018/wordml" xmlns:w16sdtdh="http://schemas.microsoft.com/office/word/2020/wordml/sdtdatahash" xmlns:w16se="http://schemas.microsoft.com/office/word/2015/wordml/symex" xmlns:wpg="http://schemas.microsoft.com/office/word/2010/wordprocessingGroup" xmlns:wpi="http://schemas.microsoft.com/office/word/2010/wordprocessingInk" xmlns:wne="http://schemas.microsoft.com/office/word/2006/wordml" xmlns:wps="http://schemas.microsoft.com/office/word/2010/wordprocessingShape" mc:Ignorable="w14 w15 w16se w16cid w16 w16cex w16sdtdh wp14">
+<w:ftr xmlns:wpc="http://schemas.microsoft.com/office/word/2010/wordprocessingCanvas" xmlns:cx="http://schemas.microsoft.com/office/drawing/2014/chartex" xmlns:cx1="http://schemas.microsoft.com/office/drawing/2015/9/8/chartex" xmlns:cx2="http://schemas.microsoft.com/office/drawing/2015/10/21/chartex" xmlns:cx3="http://schemas.microsoft.com/office/drawing/2016/5/9/chartex" xmlns:cx4="http://schemas.microsoft.com/office/drawing/2016/5/10/chartex" xmlns:cx5="http://schemas.microsoft.com/office/drawing/2016/5/11/chartex" xmlns:cx6="http://schemas.microsoft.com/office/drawing/2016/5/12/chartex" xmlns:cx7="http://schemas.microsoft.com/office/drawing/2016/5/13/chartex" xmlns:cx8="http://schemas.microsoft.com/office/drawing/2016/5/14/chartex" xmlns:mc="http://schemas.openxmlformats.org/markup-compatibility/2006" xmlns:aink="http://schemas.microsoft.com/office/drawing/2016/ink" xmlns:am3d="http://schemas.microsoft.com/office/drawing/2017/model3d" xmlns:o="urn:schemas-microsoft-com:office:office" xmlns:oel="http://schemas.microsoft.com/office/2019/extlst" xmlns:r="http://schemas.openxmlformats.org/officeDocument/2006/relationships" xmlns:m="http://schemas.openxmlformats.org/officeDocument/2006/math" xmlns:v="urn:schemas-microsoft-com:vml" xmlns:wp14="http://schemas.microsoft.com/office/word/2010/wordprocessingDrawing" xmlns:wp="http://schemas.openxmlformats.org/drawingml/2006/wordprocessingDrawing" xmlns:w10="urn:schemas-microsoft-com:office:word" xmlns:w="http://schemas.openxmlformats.org/wordprocessingml/2006/main" xmlns:w14="http://schemas.microsoft.com/office/word/2010/wordml" xmlns:w15="http://schemas.microsoft.com/office/word/2012/wordml" xmlns:w16cex="http://schemas.microsoft.com/office/word/2018/wordml/cex" xmlns:w16cid="http://schemas.microsoft.com/office/word/2016/wordml/cid" xmlns:w16="http://schemas.microsoft.com/office/word/2018/wordml" xmlns:w16sdtdh="http://schemas.microsoft.com/office/word/2020/wordml/sdtdatahash" xmlns:w16se="http://schemas.microsoft.com/office/word/2015/wordml/symex" xmlns:wpg="http://schemas.microsoft.com/office/word/2010/wordprocessingGroup" xmlns:wpi="http://schemas.microsoft.com/office/word/2010/wordprocessingInk" xmlns:wne="http://schemas.microsoft.com/office/word/2006/wordml" xmlns:wps="http://schemas.microsoft.com/office/word/2010/wordprocessingShape" mc:Ignorable="w14 w15 w16se w16cid w16 w16cex w16sdtdh wp14">
   <w:p>
     <w:pPr>
       <w:pStyle w:val="Footer"/>
@@ -1773,7 +1817,7 @@
 </file>
 
 <file path=word/footnotes.xml><?xml version="1.0" encoding="utf-8"?>
-<w:footnotes xmlns:wpc="http://schemas.microsoft.com/office/word/2010/wordprocessingCanvas" xmlns:cx="http://schemas.microsoft.com/office/drawing/2014/chartex" xmlns:cx1="http://schemas.microsoft.com/office/drawing/2015/9/8/chartex" xmlns:cx2="http://schemas.microsoft.com/office/drawing/2015/10/21/chartex" xmlns:cx3="http://schemas.microsoft.com/office/drawing/2016/5/9/chartex" xmlns:cx4="http://schemas.microsoft.com/office/drawing/2016/5/10/chartex" xmlns:cx5="http://schemas.microsoft.com/office/drawing/2016/5/11/chartex" xmlns:cx6="http://schemas.microsoft.com/office/drawing/2016/5/12/chartex" xmlns:cx7="http://schemas.microsoft.com/office/drawing/2016/5/13/chartex" xmlns:cx8="http://schemas.microsoft.com/office/drawing/2016/5/14/chartex" xmlns:mc="http://schemas.openxmlformats.org/markup-compatibility/2006" xmlns:aink="http://schemas.microsoft.com/office/drawing/2016/ink" xmlns:am3d="http://schemas.microsoft.com/office/drawing/2017/model3d" xmlns:o="urn:schemas-microsoft-com:office:office" xmlns:r="http://schemas.openxmlformats.org/officeDocument/2006/relationships" xmlns:m="http://schemas.openxmlformats.org/officeDocument/2006/math" xmlns:v="urn:schemas-microsoft-com:vml" xmlns:wp14="http://schemas.microsoft.com/office/word/2010/wordprocessingDrawing" xmlns:wp="http://schemas.openxmlformats.org/drawingml/2006/wordprocessingDrawing" xmlns:w10="urn:schemas-microsoft-com:office:word" xmlns:w="http://schemas.openxmlformats.org/wordprocessingml/2006/main" xmlns:w14="http://schemas.microsoft.com/office/word/2010/wordml" xmlns:w15="http://schemas.microsoft.com/office/word/2012/wordml" xmlns:w16cex="http://schemas.microsoft.com/office/word/2018/wordml/cex" xmlns:w16cid="http://schemas.microsoft.com/office/word/2016/wordml/cid" xmlns:w16="http://schemas.microsoft.com/office/word/2018/wordml" xmlns:w16sdtdh="http://schemas.microsoft.com/office/word/2020/wordml/sdtdatahash" xmlns:w16se="http://schemas.microsoft.com/office/word/2015/wordml/symex" xmlns:wpg="http://schemas.microsoft.com/office/word/2010/wordprocessingGroup" xmlns:wpi="http://schemas.microsoft.com/office/word/2010/wordprocessingInk" xmlns:wne="http://schemas.microsoft.com/office/word/2006/wordml" xmlns:wps="http://schemas.microsoft.com/office/word/2010/wordprocessingShape" mc:Ignorable="w14 w15 w16se w16cid w16 w16cex w16sdtdh wp14">
+<w:footnotes xmlns:wpc="http://schemas.microsoft.com/office/word/2010/wordprocessingCanvas" xmlns:cx="http://schemas.microsoft.com/office/drawing/2014/chartex" xmlns:cx1="http://schemas.microsoft.com/office/drawing/2015/9/8/chartex" xmlns:cx2="http://schemas.microsoft.com/office/drawing/2015/10/21/chartex" xmlns:cx3="http://schemas.microsoft.com/office/drawing/2016/5/9/chartex" xmlns:cx4="http://schemas.microsoft.com/office/drawing/2016/5/10/chartex" xmlns:cx5="http://schemas.microsoft.com/office/drawing/2016/5/11/chartex" xmlns:cx6="http://schemas.microsoft.com/office/drawing/2016/5/12/chartex" xmlns:cx7="http://schemas.microsoft.com/office/drawing/2016/5/13/chartex" xmlns:cx8="http://schemas.microsoft.com/office/drawing/2016/5/14/chartex" xmlns:mc="http://schemas.openxmlformats.org/markup-compatibility/2006" xmlns:aink="http://schemas.microsoft.com/office/drawing/2016/ink" xmlns:am3d="http://schemas.microsoft.com/office/drawing/2017/model3d" xmlns:o="urn:schemas-microsoft-com:office:office" xmlns:oel="http://schemas.microsoft.com/office/2019/extlst" xmlns:r="http://schemas.openxmlformats.org/officeDocument/2006/relationships" xmlns:m="http://schemas.openxmlformats.org/officeDocument/2006/math" xmlns:v="urn:schemas-microsoft-com:vml" xmlns:wp14="http://schemas.microsoft.com/office/word/2010/wordprocessingDrawing" xmlns:wp="http://schemas.openxmlformats.org/drawingml/2006/wordprocessingDrawing" xmlns:w10="urn:schemas-microsoft-com:office:word" xmlns:w="http://schemas.openxmlformats.org/wordprocessingml/2006/main" xmlns:w14="http://schemas.microsoft.com/office/word/2010/wordml" xmlns:w15="http://schemas.microsoft.com/office/word/2012/wordml" xmlns:w16cex="http://schemas.microsoft.com/office/word/2018/wordml/cex" xmlns:w16cid="http://schemas.microsoft.com/office/word/2016/wordml/cid" xmlns:w16="http://schemas.microsoft.com/office/word/2018/wordml" xmlns:w16sdtdh="http://schemas.microsoft.com/office/word/2020/wordml/sdtdatahash" xmlns:w16se="http://schemas.microsoft.com/office/word/2015/wordml/symex" xmlns:wpg="http://schemas.microsoft.com/office/word/2010/wordprocessingGroup" xmlns:wpi="http://schemas.microsoft.com/office/word/2010/wordprocessingInk" xmlns:wne="http://schemas.microsoft.com/office/word/2006/wordml" xmlns:wps="http://schemas.microsoft.com/office/word/2010/wordprocessingShape" mc:Ignorable="w14 w15 w16se w16cid w16 w16cex w16sdtdh wp14">
   <w:footnote w:type="separator" w:id="-1">
     <w:p>
       <w:r>
@@ -1792,7 +1836,7 @@
 </file>
 
 <file path=word/header1.xml><?xml version="1.0" encoding="utf-8"?>
-<w:hdr xmlns:wpc="http://schemas.microsoft.com/office/word/2010/wordprocessingCanvas" xmlns:cx="http://schemas.microsoft.com/office/drawing/2014/chartex" xmlns:cx1="http://schemas.microsoft.com/office/drawing/2015/9/8/chartex" xmlns:cx2="http://schemas.microsoft.com/office/drawing/2015/10/21/chartex" xmlns:cx3="http://schemas.microsoft.com/office/drawing/2016/5/9/chartex" xmlns:cx4="http://schemas.microsoft.com/office/drawing/2016/5/10/chartex" xmlns:cx5="http://schemas.microsoft.com/office/drawing/2016/5/11/chartex" xmlns:cx6="http://schemas.microsoft.com/office/drawing/2016/5/12/chartex" xmlns:cx7="http://schemas.microsoft.com/office/drawing/2016/5/13/chartex" xmlns:cx8="http://schemas.microsoft.com/office/drawing/2016/5/14/chartex" xmlns:mc="http://schemas.openxmlformats.org/markup-compatibility/2006" xmlns:aink="http://schemas.microsoft.com/office/drawing/2016/ink" xmlns:am3d="http://schemas.microsoft.com/office/drawing/2017/model3d" xmlns:o="urn:schemas-microsoft-com:office:office" xmlns:r="http://schemas.openxmlformats.org/officeDocument/2006/relationships" xmlns:m="http://schemas.openxmlformats.org/officeDocument/2006/math" xmlns:v="urn:schemas-microsoft-com:vml" xmlns:wp14="http://schemas.microsoft.com/office/word/2010/wordprocessingDrawing" xmlns:wp="http://schemas.openxmlformats.org/drawingml/2006/wordprocessingDrawing" xmlns:w10="urn:schemas-microsoft-com:office:word" xmlns:w="http://schemas.openxmlformats.org/wordprocessingml/2006/main" xmlns:w14="http://schemas.microsoft.com/office/word/2010/wordml" xmlns:w15="http://schemas.microsoft.com/office/word/2012/wordml" xmlns:w16cex="http://schemas.microsoft.com/office/word/2018/wordml/cex" xmlns:w16cid="http://schemas.microsoft.com/office/word/2016/wordml/cid" xmlns:w16="http://schemas.microsoft.com/office/word/2018/wordml" xmlns:w16sdtdh="http://schemas.microsoft.com/office/word/2020/wordml/sdtdatahash" xmlns:w16se="http://schemas.microsoft.com/office/word/2015/wordml/symex" xmlns:wpg="http://schemas.microsoft.com/office/word/2010/wordprocessingGroup" xmlns:wpi="http://schemas.microsoft.com/office/word/2010/wordprocessingInk" xmlns:wne="http://schemas.microsoft.com/office/word/2006/wordml" xmlns:wps="http://schemas.microsoft.com/office/word/2010/wordprocessingShape" mc:Ignorable="w14 w15 w16se w16cid w16 w16cex w16sdtdh wp14">
+<w:hdr xmlns:wpc="http://schemas.microsoft.com/office/word/2010/wordprocessingCanvas" xmlns:cx="http://schemas.microsoft.com/office/drawing/2014/chartex" xmlns:cx1="http://schemas.microsoft.com/office/drawing/2015/9/8/chartex" xmlns:cx2="http://schemas.microsoft.com/office/drawing/2015/10/21/chartex" xmlns:cx3="http://schemas.microsoft.com/office/drawing/2016/5/9/chartex" xmlns:cx4="http://schemas.microsoft.com/office/drawing/2016/5/10/chartex" xmlns:cx5="http://schemas.microsoft.com/office/drawing/2016/5/11/chartex" xmlns:cx6="http://schemas.microsoft.com/office/drawing/2016/5/12/chartex" xmlns:cx7="http://schemas.microsoft.com/office/drawing/2016/5/13/chartex" xmlns:cx8="http://schemas.microsoft.com/office/drawing/2016/5/14/chartex" xmlns:mc="http://schemas.openxmlformats.org/markup-compatibility/2006" xmlns:aink="http://schemas.microsoft.com/office/drawing/2016/ink" xmlns:am3d="http://schemas.microsoft.com/office/drawing/2017/model3d" xmlns:o="urn:schemas-microsoft-com:office:office" xmlns:oel="http://schemas.microsoft.com/office/2019/extlst" xmlns:r="http://schemas.openxmlformats.org/officeDocument/2006/relationships" xmlns:m="http://schemas.openxmlformats.org/officeDocument/2006/math" xmlns:v="urn:schemas-microsoft-com:vml" xmlns:wp14="http://schemas.microsoft.com/office/word/2010/wordprocessingDrawing" xmlns:wp="http://schemas.openxmlformats.org/drawingml/2006/wordprocessingDrawing" xmlns:w10="urn:schemas-microsoft-com:office:word" xmlns:w="http://schemas.openxmlformats.org/wordprocessingml/2006/main" xmlns:w14="http://schemas.microsoft.com/office/word/2010/wordml" xmlns:w15="http://schemas.microsoft.com/office/word/2012/wordml" xmlns:w16cex="http://schemas.microsoft.com/office/word/2018/wordml/cex" xmlns:w16cid="http://schemas.microsoft.com/office/word/2016/wordml/cid" xmlns:w16="http://schemas.microsoft.com/office/word/2018/wordml" xmlns:w16sdtdh="http://schemas.microsoft.com/office/word/2020/wordml/sdtdatahash" xmlns:w16se="http://schemas.microsoft.com/office/word/2015/wordml/symex" xmlns:wpg="http://schemas.microsoft.com/office/word/2010/wordprocessingGroup" xmlns:wpi="http://schemas.microsoft.com/office/word/2010/wordprocessingInk" xmlns:wne="http://schemas.microsoft.com/office/word/2006/wordml" xmlns:wps="http://schemas.microsoft.com/office/word/2010/wordprocessingShape" mc:Ignorable="w14 w15 w16se w16cid w16 w16cex w16sdtdh wp14">
   <w:p>
     <w:pPr>
       <w:pStyle w:val="Header"/>
@@ -1802,7 +1846,7 @@
 </file>
 
 <file path=word/header2.xml><?xml version="1.0" encoding="utf-8"?>
-<w:hdr xmlns:wpc="http://schemas.microsoft.com/office/word/2010/wordprocessingCanvas" xmlns:cx="http://schemas.microsoft.com/office/drawing/2014/chartex" xmlns:cx1="http://schemas.microsoft.com/office/drawing/2015/9/8/chartex" xmlns:cx2="http://schemas.microsoft.com/office/drawing/2015/10/21/chartex" xmlns:cx3="http://schemas.microsoft.com/office/drawing/2016/5/9/chartex" xmlns:cx4="http://schemas.microsoft.com/office/drawing/2016/5/10/chartex" xmlns:cx5="http://schemas.microsoft.com/office/drawing/2016/5/11/chartex" xmlns:cx6="http://schemas.microsoft.com/office/drawing/2016/5/12/chartex" xmlns:cx7="http://schemas.microsoft.com/office/drawing/2016/5/13/chartex" xmlns:cx8="http://schemas.microsoft.com/office/drawing/2016/5/14/chartex" xmlns:mc="http://schemas.openxmlformats.org/markup-compatibility/2006" xmlns:aink="http://schemas.microsoft.com/office/drawing/2016/ink" xmlns:am3d="http://schemas.microsoft.com/office/drawing/2017/model3d" xmlns:o="urn:schemas-microsoft-com:office:office" xmlns:r="http://schemas.openxmlformats.org/officeDocument/2006/relationships" xmlns:m="http://schemas.openxmlformats.org/officeDocument/2006/math" xmlns:v="urn:schemas-microsoft-com:vml" xmlns:wp14="http://schemas.microsoft.com/office/word/2010/wordprocessingDrawing" xmlns:wp="http://schemas.openxmlformats.org/drawingml/2006/wordprocessingDrawing" xmlns:w10="urn:schemas-microsoft-com:office:word" xmlns:w="http://schemas.openxmlformats.org/wordprocessingml/2006/main" xmlns:w14="http://schemas.microsoft.com/office/word/2010/wordml" xmlns:w15="http://schemas.microsoft.com/office/word/2012/wordml" xmlns:w16cex="http://schemas.microsoft.com/office/word/2018/wordml/cex" xmlns:w16cid="http://schemas.microsoft.com/office/word/2016/wordml/cid" xmlns:w16="http://schemas.microsoft.com/office/word/2018/wordml" xmlns:w16sdtdh="http://schemas.microsoft.com/office/word/2020/wordml/sdtdatahash" xmlns:w16se="http://schemas.microsoft.com/office/word/2015/wordml/symex" xmlns:wpg="http://schemas.microsoft.com/office/word/2010/wordprocessingGroup" xmlns:wpi="http://schemas.microsoft.com/office/word/2010/wordprocessingInk" xmlns:wne="http://schemas.microsoft.com/office/word/2006/wordml" xmlns:wps="http://schemas.microsoft.com/office/word/2010/wordprocessingShape" mc:Ignorable="w14 w15 w16se w16cid w16 w16cex w16sdtdh wp14">
+<w:hdr xmlns:wpc="http://schemas.microsoft.com/office/word/2010/wordprocessingCanvas" xmlns:cx="http://schemas.microsoft.com/office/drawing/2014/chartex" xmlns:cx1="http://schemas.microsoft.com/office/drawing/2015/9/8/chartex" xmlns:cx2="http://schemas.microsoft.com/office/drawing/2015/10/21/chartex" xmlns:cx3="http://schemas.microsoft.com/office/drawing/2016/5/9/chartex" xmlns:cx4="http://schemas.microsoft.com/office/drawing/2016/5/10/chartex" xmlns:cx5="http://schemas.microsoft.com/office/drawing/2016/5/11/chartex" xmlns:cx6="http://schemas.microsoft.com/office/drawing/2016/5/12/chartex" xmlns:cx7="http://schemas.microsoft.com/office/drawing/2016/5/13/chartex" xmlns:cx8="http://schemas.microsoft.com/office/drawing/2016/5/14/chartex" xmlns:mc="http://schemas.openxmlformats.org/markup-compatibility/2006" xmlns:aink="http://schemas.microsoft.com/office/drawing/2016/ink" xmlns:am3d="http://schemas.microsoft.com/office/drawing/2017/model3d" xmlns:o="urn:schemas-microsoft-com:office:office" xmlns:oel="http://schemas.microsoft.com/office/2019/extlst" xmlns:r="http://schemas.openxmlformats.org/officeDocument/2006/relationships" xmlns:m="http://schemas.openxmlformats.org/officeDocument/2006/math" xmlns:v="urn:schemas-microsoft-com:vml" xmlns:wp14="http://schemas.microsoft.com/office/word/2010/wordprocessingDrawing" xmlns:wp="http://schemas.openxmlformats.org/drawingml/2006/wordprocessingDrawing" xmlns:w10="urn:schemas-microsoft-com:office:word" xmlns:w="http://schemas.openxmlformats.org/wordprocessingml/2006/main" xmlns:w14="http://schemas.microsoft.com/office/word/2010/wordml" xmlns:w15="http://schemas.microsoft.com/office/word/2012/wordml" xmlns:w16cex="http://schemas.microsoft.com/office/word/2018/wordml/cex" xmlns:w16cid="http://schemas.microsoft.com/office/word/2016/wordml/cid" xmlns:w16="http://schemas.microsoft.com/office/word/2018/wordml" xmlns:w16sdtdh="http://schemas.microsoft.com/office/word/2020/wordml/sdtdatahash" xmlns:w16se="http://schemas.microsoft.com/office/word/2015/wordml/symex" xmlns:wpg="http://schemas.microsoft.com/office/word/2010/wordprocessingGroup" xmlns:wpi="http://schemas.microsoft.com/office/word/2010/wordprocessingInk" xmlns:wne="http://schemas.microsoft.com/office/word/2006/wordml" xmlns:wps="http://schemas.microsoft.com/office/word/2010/wordprocessingShape" mc:Ignorable="w14 w15 w16se w16cid w16 w16cex w16sdtdh wp14">
   <w:p>
     <w:pPr>
       <w:tabs>
@@ -2276,7 +2320,7 @@
                                   </pic:cNvPicPr>
                                 </pic:nvPicPr>
                                 <pic:blipFill>
-                                  <a:blip r:embed="rId2">
+                                  <a:blip r:embed="rId3">
                                     <a:extLst>
                                       <a:ext uri="{28A0092B-C50C-407E-A947-70E740481C1C}">
                                         <a14:useLocalDpi xmlns:a14="http://schemas.microsoft.com/office/drawing/2010/main" val="0"/>
@@ -2427,7 +2471,7 @@
                   </pic:cNvPicPr>
                 </pic:nvPicPr>
                 <pic:blipFill>
-                  <a:blip r:embed="rId3">
+                  <a:blip r:embed="rId4">
                     <a:extLst>
                       <a:ext uri="{28A0092B-C50C-407E-A947-70E740481C1C}">
                         <a14:useLocalDpi xmlns:a14="http://schemas.microsoft.com/office/drawing/2010/main" val="0"/>
@@ -2584,7 +2628,7 @@
 </file>
 
 <file path=word/header3.xml><?xml version="1.0" encoding="utf-8"?>
-<w:hdr xmlns:wpc="http://schemas.microsoft.com/office/word/2010/wordprocessingCanvas" xmlns:cx="http://schemas.microsoft.com/office/drawing/2014/chartex" xmlns:cx1="http://schemas.microsoft.com/office/drawing/2015/9/8/chartex" xmlns:cx2="http://schemas.microsoft.com/office/drawing/2015/10/21/chartex" xmlns:cx3="http://schemas.microsoft.com/office/drawing/2016/5/9/chartex" xmlns:cx4="http://schemas.microsoft.com/office/drawing/2016/5/10/chartex" xmlns:cx5="http://schemas.microsoft.com/office/drawing/2016/5/11/chartex" xmlns:cx6="http://schemas.microsoft.com/office/drawing/2016/5/12/chartex" xmlns:cx7="http://schemas.microsoft.com/office/drawing/2016/5/13/chartex" xmlns:cx8="http://schemas.microsoft.com/office/drawing/2016/5/14/chartex" xmlns:mc="http://schemas.openxmlformats.org/markup-compatibility/2006" xmlns:aink="http://schemas.microsoft.com/office/drawing/2016/ink" xmlns:am3d="http://schemas.microsoft.com/office/drawing/2017/model3d" xmlns:o="urn:schemas-microsoft-com:office:office" xmlns:r="http://schemas.openxmlformats.org/officeDocument/2006/relationships" xmlns:m="http://schemas.openxmlformats.org/officeDocument/2006/math" xmlns:v="urn:schemas-microsoft-com:vml" xmlns:wp14="http://schemas.microsoft.com/office/word/2010/wordprocessingDrawing" xmlns:wp="http://schemas.openxmlformats.org/drawingml/2006/wordprocessingDrawing" xmlns:w10="urn:schemas-microsoft-com:office:word" xmlns:w="http://schemas.openxmlformats.org/wordprocessingml/2006/main" xmlns:w14="http://schemas.microsoft.com/office/word/2010/wordml" xmlns:w15="http://schemas.microsoft.com/office/word/2012/wordml" xmlns:w16cex="http://schemas.microsoft.com/office/word/2018/wordml/cex" xmlns:w16cid="http://schemas.microsoft.com/office/word/2016/wordml/cid" xmlns:w16="http://schemas.microsoft.com/office/word/2018/wordml" xmlns:w16sdtdh="http://schemas.microsoft.com/office/word/2020/wordml/sdtdatahash" xmlns:w16se="http://schemas.microsoft.com/office/word/2015/wordml/symex" xmlns:wpg="http://schemas.microsoft.com/office/word/2010/wordprocessingGroup" xmlns:wpi="http://schemas.microsoft.com/office/word/2010/wordprocessingInk" xmlns:wne="http://schemas.microsoft.com/office/word/2006/wordml" xmlns:wps="http://schemas.microsoft.com/office/word/2010/wordprocessingShape" mc:Ignorable="w14 w15 w16se w16cid w16 w16cex w16sdtdh wp14">
+<w:hdr xmlns:wpc="http://schemas.microsoft.com/office/word/2010/wordprocessingCanvas" xmlns:cx="http://schemas.microsoft.com/office/drawing/2014/chartex" xmlns:cx1="http://schemas.microsoft.com/office/drawing/2015/9/8/chartex" xmlns:cx2="http://schemas.microsoft.com/office/drawing/2015/10/21/chartex" xmlns:cx3="http://schemas.microsoft.com/office/drawing/2016/5/9/chartex" xmlns:cx4="http://schemas.microsoft.com/office/drawing/2016/5/10/chartex" xmlns:cx5="http://schemas.microsoft.com/office/drawing/2016/5/11/chartex" xmlns:cx6="http://schemas.microsoft.com/office/drawing/2016/5/12/chartex" xmlns:cx7="http://schemas.microsoft.com/office/drawing/2016/5/13/chartex" xmlns:cx8="http://schemas.microsoft.com/office/drawing/2016/5/14/chartex" xmlns:mc="http://schemas.openxmlformats.org/markup-compatibility/2006" xmlns:aink="http://schemas.microsoft.com/office/drawing/2016/ink" xmlns:am3d="http://schemas.microsoft.com/office/drawing/2017/model3d" xmlns:o="urn:schemas-microsoft-com:office:office" xmlns:oel="http://schemas.microsoft.com/office/2019/extlst" xmlns:r="http://schemas.openxmlformats.org/officeDocument/2006/relationships" xmlns:m="http://schemas.openxmlformats.org/officeDocument/2006/math" xmlns:v="urn:schemas-microsoft-com:vml" xmlns:wp14="http://schemas.microsoft.com/office/word/2010/wordprocessingDrawing" xmlns:wp="http://schemas.openxmlformats.org/drawingml/2006/wordprocessingDrawing" xmlns:w10="urn:schemas-microsoft-com:office:word" xmlns:w="http://schemas.openxmlformats.org/wordprocessingml/2006/main" xmlns:w14="http://schemas.microsoft.com/office/word/2010/wordml" xmlns:w15="http://schemas.microsoft.com/office/word/2012/wordml" xmlns:w16cex="http://schemas.microsoft.com/office/word/2018/wordml/cex" xmlns:w16cid="http://schemas.microsoft.com/office/word/2016/wordml/cid" xmlns:w16="http://schemas.microsoft.com/office/word/2018/wordml" xmlns:w16sdtdh="http://schemas.microsoft.com/office/word/2020/wordml/sdtdatahash" xmlns:w16se="http://schemas.microsoft.com/office/word/2015/wordml/symex" xmlns:wpg="http://schemas.microsoft.com/office/word/2010/wordprocessingGroup" xmlns:wpi="http://schemas.microsoft.com/office/word/2010/wordprocessingInk" xmlns:wne="http://schemas.microsoft.com/office/word/2006/wordml" xmlns:wps="http://schemas.microsoft.com/office/word/2010/wordprocessingShape" mc:Ignorable="w14 w15 w16se w16cid w16 w16cex w16sdtdh wp14">
   <w:p>
     <w:pPr>
       <w:pStyle w:val="Header"/>
@@ -2594,7 +2638,7 @@
 </file>
 
 <file path=word/numbering.xml><?xml version="1.0" encoding="utf-8"?>
-<w:numbering xmlns:wpc="http://schemas.microsoft.com/office/word/2010/wordprocessingCanvas" xmlns:cx="http://schemas.microsoft.com/office/drawing/2014/chartex" xmlns:cx1="http://schemas.microsoft.com/office/drawing/2015/9/8/chartex" xmlns:cx2="http://schemas.microsoft.com/office/drawing/2015/10/21/chartex" xmlns:cx3="http://schemas.microsoft.com/office/drawing/2016/5/9/chartex" xmlns:cx4="http://schemas.microsoft.com/office/drawing/2016/5/10/chartex" xmlns:cx5="http://schemas.microsoft.com/office/drawing/2016/5/11/chartex" xmlns:cx6="http://schemas.microsoft.com/office/drawing/2016/5/12/chartex" xmlns:cx7="http://schemas.microsoft.com/office/drawing/2016/5/13/chartex" xmlns:cx8="http://schemas.microsoft.com/office/drawing/2016/5/14/chartex" xmlns:mc="http://schemas.openxmlformats.org/markup-compatibility/2006" xmlns:aink="http://schemas.microsoft.com/office/drawing/2016/ink" xmlns:am3d="http://schemas.microsoft.com/office/drawing/2017/model3d" xmlns:o="urn:schemas-microsoft-com:office:office" xmlns:r="http://schemas.openxmlformats.org/officeDocument/2006/relationships" xmlns:m="http://schemas.openxmlformats.org/officeDocument/2006/math" xmlns:v="urn:schemas-microsoft-com:vml" xmlns:wp14="http://schemas.microsoft.com/office/word/2010/wordprocessingDrawing" xmlns:wp="http://schemas.openxmlformats.org/drawingml/2006/wordprocessingDrawing" xmlns:w10="urn:schemas-microsoft-com:office:word" xmlns:w="http://schemas.openxmlformats.org/wordprocessingml/2006/main" xmlns:w14="http://schemas.microsoft.com/office/word/2010/wordml" xmlns:w15="http://schemas.microsoft.com/office/word/2012/wordml" xmlns:w16cex="http://schemas.microsoft.com/office/word/2018/wordml/cex" xmlns:w16cid="http://schemas.microsoft.com/office/word/2016/wordml/cid" xmlns:w16="http://schemas.microsoft.com/office/word/2018/wordml" xmlns:w16sdtdh="http://schemas.microsoft.com/office/word/2020/wordml/sdtdatahash" xmlns:w16se="http://schemas.microsoft.com/office/word/2015/wordml/symex" xmlns:wpg="http://schemas.microsoft.com/office/word/2010/wordprocessingGroup" xmlns:wpi="http://schemas.microsoft.com/office/word/2010/wordprocessingInk" xmlns:wne="http://schemas.microsoft.com/office/word/2006/wordml" xmlns:wps="http://schemas.microsoft.com/office/word/2010/wordprocessingShape" mc:Ignorable="w14 w15 w16se w16cid w16 w16cex w16sdtdh wp14">
+<w:numbering xmlns:wpc="http://schemas.microsoft.com/office/word/2010/wordprocessingCanvas" xmlns:cx="http://schemas.microsoft.com/office/drawing/2014/chartex" xmlns:cx1="http://schemas.microsoft.com/office/drawing/2015/9/8/chartex" xmlns:cx2="http://schemas.microsoft.com/office/drawing/2015/10/21/chartex" xmlns:cx3="http://schemas.microsoft.com/office/drawing/2016/5/9/chartex" xmlns:cx4="http://schemas.microsoft.com/office/drawing/2016/5/10/chartex" xmlns:cx5="http://schemas.microsoft.com/office/drawing/2016/5/11/chartex" xmlns:cx6="http://schemas.microsoft.com/office/drawing/2016/5/12/chartex" xmlns:cx7="http://schemas.microsoft.com/office/drawing/2016/5/13/chartex" xmlns:cx8="http://schemas.microsoft.com/office/drawing/2016/5/14/chartex" xmlns:mc="http://schemas.openxmlformats.org/markup-compatibility/2006" xmlns:aink="http://schemas.microsoft.com/office/drawing/2016/ink" xmlns:am3d="http://schemas.microsoft.com/office/drawing/2017/model3d" xmlns:o="urn:schemas-microsoft-com:office:office" xmlns:oel="http://schemas.microsoft.com/office/2019/extlst" xmlns:r="http://schemas.openxmlformats.org/officeDocument/2006/relationships" xmlns:m="http://schemas.openxmlformats.org/officeDocument/2006/math" xmlns:v="urn:schemas-microsoft-com:vml" xmlns:wp14="http://schemas.microsoft.com/office/word/2010/wordprocessingDrawing" xmlns:wp="http://schemas.openxmlformats.org/drawingml/2006/wordprocessingDrawing" xmlns:w10="urn:schemas-microsoft-com:office:word" xmlns:w="http://schemas.openxmlformats.org/wordprocessingml/2006/main" xmlns:w14="http://schemas.microsoft.com/office/word/2010/wordml" xmlns:w15="http://schemas.microsoft.com/office/word/2012/wordml" xmlns:w16cex="http://schemas.microsoft.com/office/word/2018/wordml/cex" xmlns:w16cid="http://schemas.microsoft.com/office/word/2016/wordml/cid" xmlns:w16="http://schemas.microsoft.com/office/word/2018/wordml" xmlns:w16sdtdh="http://schemas.microsoft.com/office/word/2020/wordml/sdtdatahash" xmlns:w16se="http://schemas.microsoft.com/office/word/2015/wordml/symex" xmlns:wpg="http://schemas.microsoft.com/office/word/2010/wordprocessingGroup" xmlns:wpi="http://schemas.microsoft.com/office/word/2010/wordprocessingInk" xmlns:wne="http://schemas.microsoft.com/office/word/2006/wordml" xmlns:wps="http://schemas.microsoft.com/office/word/2010/wordprocessingShape" mc:Ignorable="w14 w15 w16se w16cid w16 w16cex w16sdtdh wp14">
   <w:abstractNum w:abstractNumId="0" w15:restartNumberingAfterBreak="0">
     <w:nsid w:val="149830AA"/>
     <w:multiLevelType w:val="hybridMultilevel"/>
@@ -2850,10 +2894,10 @@
       </w:rPr>
     </w:lvl>
   </w:abstractNum>
-  <w:num w:numId="1">
+  <w:num w:numId="1" w16cid:durableId="162865803">
     <w:abstractNumId w:val="0"/>
   </w:num>
-  <w:num w:numId="2">
+  <w:num w:numId="2" w16cid:durableId="1933930261">
     <w:abstractNumId w:val="1"/>
   </w:num>
 </w:numbering>
@@ -4115,6 +4159,21 @@
       </w:tblBorders>
     </w:tblPr>
   </w:style>
+  <w:style w:type="paragraph" w:styleId="Revision">
+    <w:name w:val="Revision"/>
+    <w:hidden/>
+    <w:uiPriority w:val="99"/>
+    <w:semiHidden/>
+    <w:rsid w:val="003D0561"/>
+    <w:pPr>
+      <w:spacing w:after="0" w:line="240" w:lineRule="auto"/>
+    </w:pPr>
+    <w:rPr>
+      <w:rFonts w:ascii="Arial" w:eastAsia="MS Mincho" w:hAnsi="Arial" w:cs="Times New Roman"/>
+      <w:sz w:val="12"/>
+      <w:szCs w:val="24"/>
+    </w:rPr>
+  </w:style>
 </w:styles>
 </file>
 
@@ -4411,4 +4470,16 @@
     </a:ext>
   </a:extLst>
 </a:theme>
+</file>
+
+<file path=customXml/item1.xml><?xml version="1.0" encoding="utf-8"?>
+<b:Sources xmlns:b="http://schemas.openxmlformats.org/officeDocument/2006/bibliography" xmlns="http://schemas.openxmlformats.org/officeDocument/2006/bibliography" SelectedStyle="\APASixthEditionOfficeOnline.xsl" StyleName="APA" Version="6"/>
+</file>
+
+<file path=customXml/itemProps1.xml><?xml version="1.0" encoding="utf-8"?>
+<ds:datastoreItem xmlns:ds="http://schemas.openxmlformats.org/officeDocument/2006/customXml" ds:itemID="{AAA4BED3-17B9-4658-A0D8-E36EA8870A6E}">
+  <ds:schemaRefs>
+    <ds:schemaRef ds:uri="http://schemas.openxmlformats.org/officeDocument/2006/bibliography"/>
+  </ds:schemaRefs>
+</ds:datastoreItem>
 </file>
--- a/inst/templates/SGVC_NEG.docx
+++ b/inst/templates/SGVC_NEG.docx
@@ -499,7 +499,6 @@
         </w:rPr>
         <w:t>Clinical Indication</w:t>
       </w:r>
-      <w:proofErr w:type="gramStart"/>
       <w:r>
         <w:rPr>
           <w:rFonts w:eastAsia="Times New Roman" w:cs="Arial"/>
@@ -514,16 +513,7 @@
           <w:sz w:val="18"/>
           <w:szCs w:val="18"/>
         </w:rPr>
-        <w:t>?Germline</w:t>
-      </w:r>
-      <w:proofErr w:type="gramEnd"/>
-      <w:r>
-        <w:rPr>
-          <w:rFonts w:cs="Arial"/>
-          <w:sz w:val="18"/>
-          <w:szCs w:val="18"/>
-        </w:rPr>
-        <w:t xml:space="preserve"> vs somatic origin of </w:t>
+        <w:t xml:space="preserve">?Germline vs somatic origin of </w:t>
       </w:r>
       <w:r>
         <w:rPr>
@@ -1178,25 +1168,7 @@
           <w:sz w:val="16"/>
           <w:szCs w:val="16"/>
         </w:rPr>
-        <w:t>The measurement of uncertainty provided as a percentage relative standard uncertainty (</w:t>
-      </w:r>
-      <w:proofErr w:type="gramStart"/>
-      <w:r>
-        <w:rPr>
-          <w:rFonts w:cs="Arial"/>
-          <w:sz w:val="16"/>
-          <w:szCs w:val="16"/>
-        </w:rPr>
-        <w:t>i.e.</w:t>
-      </w:r>
-      <w:proofErr w:type="gramEnd"/>
-      <w:r>
-        <w:rPr>
-          <w:rFonts w:cs="Arial"/>
-          <w:sz w:val="16"/>
-          <w:szCs w:val="16"/>
-        </w:rPr>
-        <w:t xml:space="preserve"> CV%) for variants with VAFs of 2%, 5%-10%, 20%-40% and 50% are on average, 15.4%, 8.6%, 4.0% and 1.8%, respectively.</w:t>
+        <w:t>The measurement of uncertainty provided as a percentage relative standard uncertainty (i.e. CV%) for variants with VAFs of 2%, 5%-10%, 20%-40% and 50% are on average, 15.4%, 8.6%, 4.0% and 1.8%, respectively.</w:t>
       </w:r>
       <w:r>
         <w:rPr>
@@ -1762,7 +1734,35 @@
         <w:i/>
         <w:sz w:val="18"/>
       </w:rPr>
-      <w:t>2</w:t>
+      <w:fldChar w:fldCharType="begin"/>
+    </w:r>
+    <w:r>
+      <w:rPr>
+        <w:i/>
+        <w:sz w:val="18"/>
+      </w:rPr>
+      <w:instrText xml:space="preserve"> NUMPAGES </w:instrText>
+    </w:r>
+    <w:r>
+      <w:rPr>
+        <w:i/>
+        <w:sz w:val="18"/>
+      </w:rPr>
+      <w:fldChar w:fldCharType="separate"/>
+    </w:r>
+    <w:r>
+      <w:rPr>
+        <w:i/>
+        <w:sz w:val="18"/>
+      </w:rPr>
+      <w:t>1</w:t>
+    </w:r>
+    <w:r>
+      <w:rPr>
+        <w:i/>
+        <w:sz w:val="18"/>
+      </w:rPr>
+      <w:fldChar w:fldCharType="end"/>
     </w:r>
   </w:p>
   <w:p>
@@ -2040,7 +2040,7 @@
               <v:stroke joinstyle="miter"/>
               <v:path gradientshapeok="t" o:connecttype="rect"/>
             </v:shapetype>
-            <v:shape id="Text Box 2" o:spid="_x0000_s1026" type="#_x0000_t202" style="position:absolute;left:0;text-align:left;margin-left:-9pt;margin-top:29.6pt;width:99pt;height:18pt;z-index:251659264;visibility:visible;mso-wrap-style:square;mso-width-percent:0;mso-height-percent:0;mso-wrap-distance-left:9pt;mso-wrap-distance-top:0;mso-wrap-distance-right:9pt;mso-wrap-distance-bottom:0;mso-position-horizontal:absolute;mso-position-horizontal-relative:text;mso-position-vertical:absolute;mso-position-vertical-relative:text;mso-width-percent:0;mso-height-percent:0;mso-width-relative:page;mso-height-relative:page;v-text-anchor:top" o:gfxdata="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" filled="f" stroked="f">
+            <v:shape id="Text Box 2" o:spid="_x0000_s1026" type="#_x0000_t202" style="position:absolute;left:0;text-align:left;margin-left:-9pt;margin-top:29.6pt;width:99pt;height:18pt;z-index:251659264;visibility:visible;mso-wrap-style:square;mso-width-percent:0;mso-height-percent:0;mso-wrap-distance-left:9pt;mso-wrap-distance-top:0;mso-wrap-distance-right:9pt;mso-wrap-distance-bottom:0;mso-position-horizontal:absolute;mso-position-horizontal-relative:text;mso-position-vertical:absolute;mso-position-vertical-relative:text;mso-width-percent:0;mso-height-percent:0;mso-width-relative:page;mso-height-relative:page;v-text-anchor:top" o:gfxdata="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" filled="f" stroked="f">
               <v:textbox>
                 <w:txbxContent>
                   <w:p>
@@ -2293,7 +2293,7 @@
         </mc:Choice>
         <mc:Fallback>
           <w:pict>
-            <v:shape w14:anchorId="1E533186" id="Text Box 8" o:spid="_x0000_s1027" type="#_x0000_t202" style="position:absolute;left:0;text-align:left;margin-left:441pt;margin-top:27.6pt;width:54pt;height:43.2pt;z-index:251660288;visibility:visible;mso-wrap-style:square;mso-width-percent:0;mso-height-percent:0;mso-wrap-distance-left:9pt;mso-wrap-distance-top:0;mso-wrap-distance-right:9pt;mso-wrap-distance-bottom:0;mso-position-horizontal:absolute;mso-position-horizontal-relative:text;mso-position-vertical:absolute;mso-position-vertical-relative:page;mso-width-percent:0;mso-height-percent:0;mso-width-relative:page;mso-height-relative:page;v-text-anchor:top" o:gfxdata="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" filled="f" stroked="f">
+            <v:shape w14:anchorId="1E533186" id="Text Box 8" o:spid="_x0000_s1027" type="#_x0000_t202" style="position:absolute;left:0;text-align:left;margin-left:441pt;margin-top:27.6pt;width:54pt;height:43.2pt;z-index:251660288;visibility:visible;mso-wrap-style:square;mso-width-percent:0;mso-height-percent:0;mso-wrap-distance-left:9pt;mso-wrap-distance-top:0;mso-wrap-distance-right:9pt;mso-wrap-distance-bottom:0;mso-position-horizontal:absolute;mso-position-horizontal-relative:text;mso-position-vertical:absolute;mso-position-vertical-relative:page;mso-width-percent:0;mso-height-percent:0;mso-width-relative:page;mso-height-relative:page;v-text-anchor:top" o:gfxdata="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" filled="f" stroked="f">
               <v:textbox>
                 <w:txbxContent>
                   <w:p>
@@ -2320,7 +2320,7 @@
                                   </pic:cNvPicPr>
                                 </pic:nvPicPr>
                                 <pic:blipFill>
-                                  <a:blip r:embed="rId3">
+                                  <a:blip r:embed="rId2">
                                     <a:extLst>
                                       <a:ext uri="{28A0092B-C50C-407E-A947-70E740481C1C}">
                                         <a14:useLocalDpi xmlns:a14="http://schemas.microsoft.com/office/drawing/2010/main" val="0"/>
@@ -2471,7 +2471,7 @@
                   </pic:cNvPicPr>
                 </pic:nvPicPr>
                 <pic:blipFill>
-                  <a:blip r:embed="rId4">
+                  <a:blip r:embed="rId3">
                     <a:extLst>
                       <a:ext uri="{28A0092B-C50C-407E-A947-70E740481C1C}">
                         <a14:useLocalDpi xmlns:a14="http://schemas.microsoft.com/office/drawing/2010/main" val="0"/>
@@ -2599,7 +2599,7 @@
         </mc:Choice>
         <mc:Fallback>
           <w:pict>
-            <v:shape w14:anchorId="61F21096" id="_x0000_s1028" type="#_x0000_t202" style="position:absolute;left:0;text-align:left;margin-left:488.45pt;margin-top:-25pt;width:43.7pt;height:54.2pt;z-index:251661312;visibility:visible;mso-wrap-style:square;mso-width-percent:0;mso-height-percent:0;mso-wrap-distance-left:9pt;mso-wrap-distance-top:0;mso-wrap-distance-right:9pt;mso-wrap-distance-bottom:0;mso-position-horizontal:absolute;mso-position-horizontal-relative:text;mso-position-vertical:absolute;mso-position-vertical-relative:text;mso-width-percent:0;mso-height-percent:0;mso-width-relative:page;mso-height-relative:page;v-text-anchor:top" o:gfxdata="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" filled="f" stroked="f">
+            <v:shape w14:anchorId="61F21096" id="_x0000_s1028" type="#_x0000_t202" style="position:absolute;left:0;text-align:left;margin-left:488.45pt;margin-top:-25pt;width:43.7pt;height:54.2pt;z-index:251661312;visibility:visible;mso-wrap-style:square;mso-width-percent:0;mso-height-percent:0;mso-wrap-distance-left:9pt;mso-wrap-distance-top:0;mso-wrap-distance-right:9pt;mso-wrap-distance-bottom:0;mso-position-horizontal:absolute;mso-position-horizontal-relative:text;mso-position-vertical:absolute;mso-position-vertical-relative:text;mso-width-percent:0;mso-height-percent:0;mso-width-relative:page;mso-height-relative:page;v-text-anchor:top" o:gfxdata="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" filled="f" stroked="f">
               <v:textbox>
                 <w:txbxContent>
                   <w:p/>

--- a/inst/templates/SGVC_NEG.docx
+++ b/inst/templates/SGVC_NEG.docx
@@ -998,7 +998,23 @@
           <w:sz w:val="16"/>
           <w:szCs w:val="16"/>
         </w:rPr>
-        <w:t xml:space="preserve">) and sequenced on an Illumina NextSeq500 with 150 bp paired end reads. </w:t>
+        <w:t xml:space="preserve">) and sequenced on an Illumina </w:t>
+      </w:r>
+      <w:r>
+        <w:rPr>
+          <w:rFonts w:cs="Arial"/>
+          <w:sz w:val="16"/>
+          <w:szCs w:val="16"/>
+        </w:rPr>
+        <w:t>NovaSeq 6000</w:t>
+      </w:r>
+      <w:r>
+        <w:rPr>
+          <w:rFonts w:cs="Arial"/>
+          <w:sz w:val="16"/>
+          <w:szCs w:val="16"/>
+        </w:rPr>
+        <w:t xml:space="preserve"> with 150 bp paired end reads. </w:t>
       </w:r>
       <w:r>
         <w:rPr>
@@ -1347,7 +1363,7 @@
           <w:sz w:val="18"/>
           <w:szCs w:val="18"/>
         </w:rPr>
-        <w:t>REPORTED_BY1_IN</w:t>
+        <w:t>REPORTED_BY_IN</w:t>
       </w:r>
     </w:p>
     <w:p>
@@ -1371,7 +1387,7 @@
           <w:sz w:val="18"/>
           <w:szCs w:val="18"/>
         </w:rPr>
-        <w:tab/>
+        <w:t>Authorised by</w:t>
       </w:r>
       <w:r>
         <w:rPr>
@@ -1380,7 +1396,16 @@
           <w:sz w:val="18"/>
           <w:szCs w:val="18"/>
         </w:rPr>
-        <w:t>REPORTED_BY2_IN</w:t>
+        <w:tab/>
+      </w:r>
+      <w:r>
+        <w:rPr>
+          <w:rFonts w:eastAsia="Times New Roman" w:cs="Arial"/>
+          <w:b/>
+          <w:sz w:val="18"/>
+          <w:szCs w:val="18"/>
+        </w:rPr>
+        <w:t>AUTHORISED_BY_IN</w:t>
       </w:r>
     </w:p>
     <w:p>
@@ -1404,48 +1429,6 @@
           <w:sz w:val="18"/>
           <w:szCs w:val="18"/>
         </w:rPr>
-        <w:t>Authorised by</w:t>
-      </w:r>
-      <w:r>
-        <w:rPr>
-          <w:rFonts w:eastAsia="Times New Roman" w:cs="Arial"/>
-          <w:b/>
-          <w:sz w:val="18"/>
-          <w:szCs w:val="18"/>
-        </w:rPr>
-        <w:tab/>
-      </w:r>
-      <w:r>
-        <w:rPr>
-          <w:rFonts w:eastAsia="Times New Roman" w:cs="Arial"/>
-          <w:b/>
-          <w:sz w:val="18"/>
-          <w:szCs w:val="18"/>
-        </w:rPr>
-        <w:t>AUTHORISED_BY_IN</w:t>
-      </w:r>
-    </w:p>
-    <w:p>
-      <w:pPr>
-        <w:tabs>
-          <w:tab w:val="left" w:pos="1985"/>
-          <w:tab w:val="left" w:pos="9540"/>
-        </w:tabs>
-        <w:jc w:val="both"/>
-        <w:rPr>
-          <w:rFonts w:eastAsia="Times New Roman" w:cs="Arial"/>
-          <w:b/>
-          <w:sz w:val="18"/>
-          <w:szCs w:val="18"/>
-        </w:rPr>
-      </w:pPr>
-      <w:r>
-        <w:rPr>
-          <w:rFonts w:eastAsia="Times New Roman" w:cs="Arial"/>
-          <w:b/>
-          <w:sz w:val="18"/>
-          <w:szCs w:val="18"/>
-        </w:rPr>
         <w:t>Reported</w:t>
       </w:r>
       <w:r>
@@ -1492,7 +1475,7 @@
           <w:sz w:val="18"/>
           <w:szCs w:val="18"/>
         </w:rPr>
-        <w:t>16-Nov-2023</w:t>
+        <w:t>14-Mar-2024</w:t>
       </w:r>
       <w:r>
         <w:rPr>
@@ -1505,12 +1488,12 @@
       </w:r>
     </w:p>
     <w:sectPr>
-      <w:headerReference w:type="even" r:id="rId8"/>
-      <w:headerReference w:type="default" r:id="rId9"/>
-      <w:footerReference w:type="even" r:id="rId10"/>
-      <w:footerReference w:type="default" r:id="rId11"/>
-      <w:headerReference w:type="first" r:id="rId12"/>
-      <w:footerReference w:type="first" r:id="rId13"/>
+      <w:headerReference w:type="even" r:id="rId10"/>
+      <w:headerReference w:type="default" r:id="rId11"/>
+      <w:footerReference w:type="even" r:id="rId12"/>
+      <w:footerReference w:type="default" r:id="rId13"/>
+      <w:headerReference w:type="first" r:id="rId14"/>
+      <w:footerReference w:type="first" r:id="rId15"/>
       <w:pgSz w:w="11900" w:h="16840"/>
       <w:pgMar w:top="1674" w:right="851" w:bottom="1134" w:left="851" w:header="680" w:footer="851" w:gutter="0"/>
       <w:cols w:space="708"/>
@@ -1763,44 +1746,6 @@
         <w:sz w:val="18"/>
       </w:rPr>
       <w:fldChar w:fldCharType="end"/>
-    </w:r>
-  </w:p>
-  <w:p>
-    <w:pPr>
-      <w:pStyle w:val="Footer"/>
-      <w:jc w:val="right"/>
-      <w:rPr>
-        <w:i/>
-        <w:szCs w:val="12"/>
-      </w:rPr>
-    </w:pPr>
-    <w:r>
-      <w:rPr>
-        <w:i/>
-        <w:szCs w:val="12"/>
-      </w:rPr>
-      <w:t>MP-MH-NGS-9</w:t>
-    </w:r>
-    <w:r>
-      <w:rPr>
-        <w:i/>
-        <w:szCs w:val="12"/>
-      </w:rPr>
-      <w:t>T</w:t>
-    </w:r>
-    <w:r>
-      <w:rPr>
-        <w:i/>
-        <w:szCs w:val="12"/>
-      </w:rPr>
-      <w:t xml:space="preserve"> v0</w:t>
-    </w:r>
-    <w:r>
-      <w:rPr>
-        <w:i/>
-        <w:szCs w:val="12"/>
-      </w:rPr>
-      <w:t>4</w:t>
     </w:r>
   </w:p>
 </w:ftr>
@@ -4473,13 +4418,338 @@
 </file>
 
 <file path=customXml/item1.xml><?xml version="1.0" encoding="utf-8"?>
+<ct:contentTypeSchema xmlns:ct="http://schemas.microsoft.com/office/2006/metadata/contentType" xmlns:ma="http://schemas.microsoft.com/office/2006/metadata/properties/metaAttributes" ct:_="" ma:_="" ma:contentTypeName="Document" ma:contentTypeID="0x010100451F1F8C0772B440BA84570C3C4286EA" ma:contentTypeVersion="29" ma:contentTypeDescription="Create a new document." ma:contentTypeScope="" ma:versionID="b3bcf93054b5d0678557845ec3dd46dd">
+  <xsd:schema xmlns:xsd="http://www.w3.org/2001/XMLSchema" xmlns:xs="http://www.w3.org/2001/XMLSchema" xmlns:p="http://schemas.microsoft.com/office/2006/metadata/properties" xmlns:ns2="c44ab56d-57f8-4a14-86db-a39667906be8" xmlns:ns3="bbb6251c-984c-4fcb-9547-f40f6d5e63ff" targetNamespace="http://schemas.microsoft.com/office/2006/metadata/properties" ma:root="true" ma:fieldsID="676e0b85b827ae08faaea4d501add0a1" ns2:_="" ns3:_="">
+    <xsd:import namespace="c44ab56d-57f8-4a14-86db-a39667906be8"/>
+    <xsd:import namespace="bbb6251c-984c-4fcb-9547-f40f6d5e63ff"/>
+    <xsd:element name="properties">
+      <xsd:complexType>
+        <xsd:sequence>
+          <xsd:element name="documentManagement">
+            <xsd:complexType>
+              <xsd:all>
+                <xsd:element ref="ns2:Category" minOccurs="0"/>
+                <xsd:element ref="ns2:Department" minOccurs="0"/>
+                <xsd:element ref="ns2:DocumentType" minOccurs="0"/>
+                <xsd:element ref="ns3:k04f27a462bd4c45a610623ab03d8a6b" minOccurs="0"/>
+                <xsd:element ref="ns3:TaxCatchAll" minOccurs="0"/>
+                <xsd:element ref="ns3:nb65ac56c571489cbc31094d7b888b19" minOccurs="0"/>
+                <xsd:element ref="ns3:b29dd6ef633047bba64c76c6e215692a" minOccurs="0"/>
+                <xsd:element ref="ns3:i77a2d63ec754e4dbbf13ee1f809aa62" minOccurs="0"/>
+                <xsd:element ref="ns3:b918a6e12641485a9ca8c2e70b4558c0" minOccurs="0"/>
+                <xsd:element ref="ns3:pmCostCentre" minOccurs="0"/>
+                <xsd:element ref="ns3:NavigatorClassification" minOccurs="0"/>
+                <xsd:element ref="ns2:MediaServiceMetadata" minOccurs="0"/>
+                <xsd:element ref="ns2:MediaServiceFastMetadata" minOccurs="0"/>
+                <xsd:element ref="ns2:MediaServiceObjectDetectorVersions" minOccurs="0"/>
+                <xsd:element ref="ns2:lcf76f155ced4ddcb4097134ff3c332f" minOccurs="0"/>
+                <xsd:element ref="ns2:MediaServiceGenerationTime" minOccurs="0"/>
+                <xsd:element ref="ns2:MediaServiceEventHashCode" minOccurs="0"/>
+                <xsd:element ref="ns2:MediaServiceDateTaken" minOccurs="0"/>
+                <xsd:element ref="ns2:MediaLengthInSeconds" minOccurs="0"/>
+                <xsd:element ref="ns2:MediaServiceOCR" minOccurs="0"/>
+                <xsd:element ref="ns2:MediaServiceLocation" minOccurs="0"/>
+                <xsd:element ref="ns2:_Flow_SignoffStatus" minOccurs="0"/>
+                <xsd:element ref="ns2:MediaServiceSearchProperties" minOccurs="0"/>
+              </xsd:all>
+            </xsd:complexType>
+          </xsd:element>
+        </xsd:sequence>
+      </xsd:complexType>
+    </xsd:element>
+  </xsd:schema>
+  <xsd:schema xmlns:xsd="http://www.w3.org/2001/XMLSchema" xmlns:xs="http://www.w3.org/2001/XMLSchema" xmlns:dms="http://schemas.microsoft.com/office/2006/documentManagement/types" xmlns:pc="http://schemas.microsoft.com/office/infopath/2007/PartnerControls" targetNamespace="c44ab56d-57f8-4a14-86db-a39667906be8" elementFormDefault="qualified">
+    <xsd:import namespace="http://schemas.microsoft.com/office/2006/documentManagement/types"/>
+    <xsd:import namespace="http://schemas.microsoft.com/office/infopath/2007/PartnerControls"/>
+    <xsd:element name="Category" ma:index="8" nillable="true" ma:displayName="Category" ma:format="Dropdown" ma:indexed="true" ma:internalName="Category">
+      <xsd:simpleType>
+        <xsd:restriction base="dms:Text">
+          <xsd:maxLength value="255"/>
+        </xsd:restriction>
+      </xsd:simpleType>
+    </xsd:element>
+    <xsd:element name="Department" ma:index="9" nillable="true" ma:displayName="Department" ma:format="Dropdown" ma:internalName="Department">
+      <xsd:simpleType>
+        <xsd:restriction base="dms:Text">
+          <xsd:maxLength value="255"/>
+        </xsd:restriction>
+      </xsd:simpleType>
+    </xsd:element>
+    <xsd:element name="DocumentType" ma:index="10" nillable="true" ma:displayName="Document Type" ma:format="Dropdown" ma:indexed="true" ma:internalName="DocumentType">
+      <xsd:simpleType>
+        <xsd:restriction base="dms:Text">
+          <xsd:maxLength value="255"/>
+        </xsd:restriction>
+      </xsd:simpleType>
+    </xsd:element>
+    <xsd:element name="MediaServiceMetadata" ma:index="24" nillable="true" ma:displayName="MediaServiceMetadata" ma:hidden="true" ma:internalName="MediaServiceMetadata" ma:readOnly="true">
+      <xsd:simpleType>
+        <xsd:restriction base="dms:Note"/>
+      </xsd:simpleType>
+    </xsd:element>
+    <xsd:element name="MediaServiceFastMetadata" ma:index="25" nillable="true" ma:displayName="MediaServiceFastMetadata" ma:hidden="true" ma:internalName="MediaServiceFastMetadata" ma:readOnly="true">
+      <xsd:simpleType>
+        <xsd:restriction base="dms:Note"/>
+      </xsd:simpleType>
+    </xsd:element>
+    <xsd:element name="MediaServiceObjectDetectorVersions" ma:index="26" nillable="true" ma:displayName="MediaServiceObjectDetectorVersions" ma:hidden="true" ma:indexed="true" ma:internalName="MediaServiceObjectDetectorVersions" ma:readOnly="true">
+      <xsd:simpleType>
+        <xsd:restriction base="dms:Text"/>
+      </xsd:simpleType>
+    </xsd:element>
+    <xsd:element name="lcf76f155ced4ddcb4097134ff3c332f" ma:index="28" nillable="true" ma:taxonomy="true" ma:internalName="lcf76f155ced4ddcb4097134ff3c332f" ma:taxonomyFieldName="MediaServiceImageTags" ma:displayName="Image Tags" ma:readOnly="false" ma:fieldId="{5cf76f15-5ced-4ddc-b409-7134ff3c332f}" ma:taxonomyMulti="true" ma:sspId="54dc490e-0ba4-43e8-b334-a6bff8b18b78" ma:termSetId="09814cd3-568e-fe90-9814-8d621ff8fb84" ma:anchorId="fba54fb3-c3e1-fe81-a776-ca4b69148c4d" ma:open="true" ma:isKeyword="false">
+      <xsd:complexType>
+        <xsd:sequence>
+          <xsd:element ref="pc:Terms" minOccurs="0" maxOccurs="1"/>
+        </xsd:sequence>
+      </xsd:complexType>
+    </xsd:element>
+    <xsd:element name="MediaServiceGenerationTime" ma:index="29" nillable="true" ma:displayName="MediaServiceGenerationTime" ma:hidden="true" ma:internalName="MediaServiceGenerationTime" ma:readOnly="true">
+      <xsd:simpleType>
+        <xsd:restriction base="dms:Text"/>
+      </xsd:simpleType>
+    </xsd:element>
+    <xsd:element name="MediaServiceEventHashCode" ma:index="30" nillable="true" ma:displayName="MediaServiceEventHashCode" ma:hidden="true" ma:internalName="MediaServiceEventHashCode" ma:readOnly="true">
+      <xsd:simpleType>
+        <xsd:restriction base="dms:Text"/>
+      </xsd:simpleType>
+    </xsd:element>
+    <xsd:element name="MediaServiceDateTaken" ma:index="31" nillable="true" ma:displayName="MediaServiceDateTaken" ma:hidden="true" ma:indexed="true" ma:internalName="MediaServiceDateTaken" ma:readOnly="true">
+      <xsd:simpleType>
+        <xsd:restriction base="dms:Text"/>
+      </xsd:simpleType>
+    </xsd:element>
+    <xsd:element name="MediaLengthInSeconds" ma:index="32" nillable="true" ma:displayName="MediaLengthInSeconds" ma:hidden="true" ma:internalName="MediaLengthInSeconds" ma:readOnly="true">
+      <xsd:simpleType>
+        <xsd:restriction base="dms:Unknown"/>
+      </xsd:simpleType>
+    </xsd:element>
+    <xsd:element name="MediaServiceOCR" ma:index="33" nillable="true" ma:displayName="Extracted Text" ma:internalName="MediaServiceOCR" ma:readOnly="true">
+      <xsd:simpleType>
+        <xsd:restriction base="dms:Note">
+          <xsd:maxLength value="255"/>
+        </xsd:restriction>
+      </xsd:simpleType>
+    </xsd:element>
+    <xsd:element name="MediaServiceLocation" ma:index="34" nillable="true" ma:displayName="Location" ma:description="" ma:indexed="true" ma:internalName="MediaServiceLocation" ma:readOnly="true">
+      <xsd:simpleType>
+        <xsd:restriction base="dms:Text"/>
+      </xsd:simpleType>
+    </xsd:element>
+    <xsd:element name="_Flow_SignoffStatus" ma:index="35" nillable="true" ma:displayName="Sign-off status" ma:internalName="Sign_x002d_off_x0020_status">
+      <xsd:simpleType>
+        <xsd:restriction base="dms:Text"/>
+      </xsd:simpleType>
+    </xsd:element>
+    <xsd:element name="MediaServiceSearchProperties" ma:index="36" nillable="true" ma:displayName="MediaServiceSearchProperties" ma:hidden="true" ma:internalName="MediaServiceSearchProperties" ma:readOnly="true">
+      <xsd:simpleType>
+        <xsd:restriction base="dms:Note"/>
+      </xsd:simpleType>
+    </xsd:element>
+  </xsd:schema>
+  <xsd:schema xmlns:xsd="http://www.w3.org/2001/XMLSchema" xmlns:xs="http://www.w3.org/2001/XMLSchema" xmlns:dms="http://schemas.microsoft.com/office/2006/documentManagement/types" xmlns:pc="http://schemas.microsoft.com/office/infopath/2007/PartnerControls" targetNamespace="bbb6251c-984c-4fcb-9547-f40f6d5e63ff" elementFormDefault="qualified">
+    <xsd:import namespace="http://schemas.microsoft.com/office/2006/documentManagement/types"/>
+    <xsd:import namespace="http://schemas.microsoft.com/office/infopath/2007/PartnerControls"/>
+    <xsd:element name="k04f27a462bd4c45a610623ab03d8a6b" ma:index="12" nillable="true" ma:taxonomy="true" ma:internalName="k04f27a462bd4c45a610623ab03d8a6b" ma:taxonomyFieldName="pmDivision" ma:displayName="Division" ma:readOnly="false" ma:default="-1;#Business Ventures|771822a9-08f4-4b0c-b044-94205102db1e" ma:fieldId="{404f27a4-62bd-4c45-a610-623ab03d8a6b}" ma:sspId="54dc490e-0ba4-43e8-b334-a6bff8b18b78" ma:termSetId="d91d20d7-c3b4-42e2-a4f8-5eca3df6795d" ma:anchorId="00000000-0000-0000-0000-000000000000" ma:open="false" ma:isKeyword="false">
+      <xsd:complexType>
+        <xsd:sequence>
+          <xsd:element ref="pc:Terms" minOccurs="0" maxOccurs="1"/>
+        </xsd:sequence>
+      </xsd:complexType>
+    </xsd:element>
+    <xsd:element name="TaxCatchAll" ma:index="13" nillable="true" ma:displayName="Taxonomy Catch All Column" ma:hidden="true" ma:list="{f01ed893-b677-4de5-8b6b-0c6819b6e06b}" ma:internalName="TaxCatchAll" ma:showField="CatchAllData" ma:web="bbb6251c-984c-4fcb-9547-f40f6d5e63ff">
+      <xsd:complexType>
+        <xsd:complexContent>
+          <xsd:extension base="dms:MultiChoiceLookup">
+            <xsd:sequence>
+              <xsd:element name="Value" type="dms:Lookup" maxOccurs="unbounded" minOccurs="0" nillable="true"/>
+            </xsd:sequence>
+          </xsd:extension>
+        </xsd:complexContent>
+      </xsd:complexType>
+    </xsd:element>
+    <xsd:element name="nb65ac56c571489cbc31094d7b888b19" ma:index="15" nillable="true" ma:taxonomy="true" ma:internalName="nb65ac56c571489cbc31094d7b888b19" ma:taxonomyFieldName="pmDepartment" ma:displayName="Department" ma:readOnly="false" ma:default="-1;#Pathology|4a117755-78ff-4a2c-8e21-a559b22b64dd" ma:fieldId="{7b65ac56-c571-489c-bc31-094d7b888b19}" ma:sspId="54dc490e-0ba4-43e8-b334-a6bff8b18b78" ma:termSetId="4d67b9e8-cf21-4aa6-83ce-5e4d67120ab4" ma:anchorId="00000000-0000-0000-0000-000000000000" ma:open="false" ma:isKeyword="false">
+      <xsd:complexType>
+        <xsd:sequence>
+          <xsd:element ref="pc:Terms" minOccurs="0" maxOccurs="1"/>
+        </xsd:sequence>
+      </xsd:complexType>
+    </xsd:element>
+    <xsd:element name="b29dd6ef633047bba64c76c6e215692a" ma:index="17" nillable="true" ma:taxonomy="true" ma:internalName="b29dd6ef633047bba64c76c6e215692a" ma:taxonomyFieldName="pmAudienceMembers" ma:displayName="Audience and Members" ma:readOnly="false" ma:default="-1;#Internal|2b22734e-9cea-437f-97a4-653416044446" ma:fieldId="{b29dd6ef-6330-47bb-a64c-76c6e215692a}" ma:sspId="54dc490e-0ba4-43e8-b334-a6bff8b18b78" ma:termSetId="62add7b9-57bd-432c-8733-d6a6f14c7fdd" ma:anchorId="00000000-0000-0000-0000-000000000000" ma:open="false" ma:isKeyword="false">
+      <xsd:complexType>
+        <xsd:sequence>
+          <xsd:element ref="pc:Terms" minOccurs="0" maxOccurs="1"/>
+        </xsd:sequence>
+      </xsd:complexType>
+    </xsd:element>
+    <xsd:element name="i77a2d63ec754e4dbbf13ee1f809aa62" ma:index="19" nillable="true" ma:taxonomy="true" ma:internalName="i77a2d63ec754e4dbbf13ee1f809aa62" ma:taxonomyFieldName="pmStream" ma:displayName="Stream" ma:readOnly="false" ma:default="-1;#N/A|77aac54e-7746-4232-91ae-96cfc2b44f19" ma:fieldId="{277a2d63-ec75-4e4d-bbf1-3ee1f809aa62}" ma:sspId="54dc490e-0ba4-43e8-b334-a6bff8b18b78" ma:termSetId="1fc35126-0094-4f5b-885a-83fbff8cec4a" ma:anchorId="00000000-0000-0000-0000-000000000000" ma:open="false" ma:isKeyword="false">
+      <xsd:complexType>
+        <xsd:sequence>
+          <xsd:element ref="pc:Terms" minOccurs="0" maxOccurs="1"/>
+        </xsd:sequence>
+      </xsd:complexType>
+    </xsd:element>
+    <xsd:element name="b918a6e12641485a9ca8c2e70b4558c0" ma:index="21" nillable="true" ma:taxonomy="true" ma:internalName="b918a6e12641485a9ca8c2e70b4558c0" ma:taxonomyFieldName="pmDataCategory" ma:displayName="Data Category" ma:readOnly="false" ma:default="-1;#Operational|150389d9-0463-4c4a-b800-fb182dbb9bcb" ma:fieldId="{b918a6e1-2641-485a-9ca8-c2e70b4558c0}" ma:sspId="54dc490e-0ba4-43e8-b334-a6bff8b18b78" ma:termSetId="9fd63634-52d1-4d2f-b379-de98110987c9" ma:anchorId="00000000-0000-0000-0000-000000000000" ma:open="false" ma:isKeyword="false">
+      <xsd:complexType>
+        <xsd:sequence>
+          <xsd:element ref="pc:Terms" minOccurs="0" maxOccurs="1"/>
+        </xsd:sequence>
+      </xsd:complexType>
+    </xsd:element>
+    <xsd:element name="pmCostCentre" ma:index="22" nillable="true" ma:displayName="Cost Centre" ma:default="" ma:internalName="pmCostCentre" ma:readOnly="false">
+      <xsd:simpleType>
+        <xsd:restriction base="dms:Text"/>
+      </xsd:simpleType>
+    </xsd:element>
+    <xsd:element name="NavigatorClassification" ma:index="23" nillable="true" ma:displayName="Site Classification" ma:default="Team Workspace" ma:internalName="NavigatorClassification" ma:readOnly="true">
+      <xsd:simpleType>
+        <xsd:restriction base="dms:Text"/>
+      </xsd:simpleType>
+    </xsd:element>
+  </xsd:schema>
+  <xsd:schema xmlns="http://schemas.openxmlformats.org/package/2006/metadata/core-properties" xmlns:xsd="http://www.w3.org/2001/XMLSchema" xmlns:xsi="http://www.w3.org/2001/XMLSchema-instance" xmlns:dc="http://purl.org/dc/elements/1.1/" xmlns:dcterms="http://purl.org/dc/terms/" xmlns:odoc="http://schemas.microsoft.com/internal/obd" targetNamespace="http://schemas.openxmlformats.org/package/2006/metadata/core-properties" elementFormDefault="qualified" attributeFormDefault="unqualified" blockDefault="#all">
+    <xsd:import namespace="http://purl.org/dc/elements/1.1/" schemaLocation="http://dublincore.org/schemas/xmls/qdc/2003/04/02/dc.xsd"/>
+    <xsd:import namespace="http://purl.org/dc/terms/" schemaLocation="http://dublincore.org/schemas/xmls/qdc/2003/04/02/dcterms.xsd"/>
+    <xsd:element name="coreProperties" type="CT_coreProperties"/>
+    <xsd:complexType name="CT_coreProperties">
+      <xsd:all>
+        <xsd:element ref="dc:creator" minOccurs="0" maxOccurs="1"/>
+        <xsd:element ref="dcterms:created" minOccurs="0" maxOccurs="1"/>
+        <xsd:element ref="dc:identifier" minOccurs="0" maxOccurs="1"/>
+        <xsd:element name="contentType" minOccurs="0" maxOccurs="1" type="xsd:string" ma:index="0" ma:displayName="Content Type"/>
+        <xsd:element ref="dc:title" minOccurs="0" maxOccurs="1" ma:index="4" ma:displayName="Title"/>
+        <xsd:element ref="dc:subject" minOccurs="0" maxOccurs="1"/>
+        <xsd:element ref="dc:description" minOccurs="0" maxOccurs="1"/>
+        <xsd:element name="keywords" minOccurs="0" maxOccurs="1" type="xsd:string"/>
+        <xsd:element ref="dc:language" minOccurs="0" maxOccurs="1"/>
+        <xsd:element name="category" minOccurs="0" maxOccurs="1" type="xsd:string"/>
+        <xsd:element name="version" minOccurs="0" maxOccurs="1" type="xsd:string"/>
+        <xsd:element name="revision" minOccurs="0" maxOccurs="1" type="xsd:string">
+          <xsd:annotation>
+            <xsd:documentation>
+                        This value indicates the number of saves or revisions. The application is responsible for updating this value after each revision.
+                    </xsd:documentation>
+          </xsd:annotation>
+        </xsd:element>
+        <xsd:element name="lastModifiedBy" minOccurs="0" maxOccurs="1" type="xsd:string"/>
+        <xsd:element ref="dcterms:modified" minOccurs="0" maxOccurs="1"/>
+        <xsd:element name="contentStatus" minOccurs="0" maxOccurs="1" type="xsd:string"/>
+      </xsd:all>
+    </xsd:complexType>
+  </xsd:schema>
+  <xs:schema xmlns:pc="http://schemas.microsoft.com/office/infopath/2007/PartnerControls" xmlns:xs="http://www.w3.org/2001/XMLSchema" targetNamespace="http://schemas.microsoft.com/office/infopath/2007/PartnerControls" elementFormDefault="qualified" attributeFormDefault="unqualified">
+    <xs:element name="Person">
+      <xs:complexType>
+        <xs:sequence>
+          <xs:element ref="pc:DisplayName" minOccurs="0"/>
+          <xs:element ref="pc:AccountId" minOccurs="0"/>
+          <xs:element ref="pc:AccountType" minOccurs="0"/>
+        </xs:sequence>
+      </xs:complexType>
+    </xs:element>
+    <xs:element name="DisplayName" type="xs:string"/>
+    <xs:element name="AccountId" type="xs:string"/>
+    <xs:element name="AccountType" type="xs:string"/>
+    <xs:element name="BDCAssociatedEntity">
+      <xs:complexType>
+        <xs:sequence>
+          <xs:element ref="pc:BDCEntity" minOccurs="0" maxOccurs="unbounded"/>
+        </xs:sequence>
+        <xs:attribute ref="pc:EntityNamespace"/>
+        <xs:attribute ref="pc:EntityName"/>
+        <xs:attribute ref="pc:SystemInstanceName"/>
+        <xs:attribute ref="pc:AssociationName"/>
+      </xs:complexType>
+    </xs:element>
+    <xs:attribute name="EntityNamespace" type="xs:string"/>
+    <xs:attribute name="EntityName" type="xs:string"/>
+    <xs:attribute name="SystemInstanceName" type="xs:string"/>
+    <xs:attribute name="AssociationName" type="xs:string"/>
+    <xs:element name="BDCEntity">
+      <xs:complexType>
+        <xs:sequence>
+          <xs:element ref="pc:EntityDisplayName" minOccurs="0"/>
+          <xs:element ref="pc:EntityInstanceReference" minOccurs="0"/>
+          <xs:element ref="pc:EntityId1" minOccurs="0"/>
+          <xs:element ref="pc:EntityId2" minOccurs="0"/>
+          <xs:element ref="pc:EntityId3" minOccurs="0"/>
+          <xs:element ref="pc:EntityId4" minOccurs="0"/>
+          <xs:element ref="pc:EntityId5" minOccurs="0"/>
+        </xs:sequence>
+      </xs:complexType>
+    </xs:element>
+    <xs:element name="EntityDisplayName" type="xs:string"/>
+    <xs:element name="EntityInstanceReference" type="xs:string"/>
+    <xs:element name="EntityId1" type="xs:string"/>
+    <xs:element name="EntityId2" type="xs:string"/>
+    <xs:element name="EntityId3" type="xs:string"/>
+    <xs:element name="EntityId4" type="xs:string"/>
+    <xs:element name="EntityId5" type="xs:string"/>
+    <xs:element name="Terms">
+      <xs:complexType>
+        <xs:sequence>
+          <xs:element ref="pc:TermInfo" minOccurs="0" maxOccurs="unbounded"/>
+        </xs:sequence>
+      </xs:complexType>
+    </xs:element>
+    <xs:element name="TermInfo">
+      <xs:complexType>
+        <xs:sequence>
+          <xs:element ref="pc:TermName" minOccurs="0"/>
+          <xs:element ref="pc:TermId" minOccurs="0"/>
+        </xs:sequence>
+      </xs:complexType>
+    </xs:element>
+    <xs:element name="TermName" type="xs:string"/>
+    <xs:element name="TermId" type="xs:string"/>
+  </xs:schema>
+</ct:contentTypeSchema>
+</file>
+
+<file path=customXml/item2.xml><?xml version="1.0" encoding="utf-8"?>
 <b:Sources xmlns:b="http://schemas.openxmlformats.org/officeDocument/2006/bibliography" xmlns="http://schemas.openxmlformats.org/officeDocument/2006/bibliography" SelectedStyle="\APASixthEditionOfficeOnline.xsl" StyleName="APA" Version="6"/>
 </file>
 
+<file path=customXml/item3.xml><?xml version="1.0" encoding="utf-8"?>
+<?mso-contentType ?>
+<FormTemplates xmlns="http://schemas.microsoft.com/sharepoint/v3/contenttype/forms">
+  <Display>DocumentLibraryForm</Display>
+  <Edit>DocumentLibraryForm</Edit>
+  <New>DocumentLibraryForm</New>
+</FormTemplates>
+</file>
+
 <file path=customXml/itemProps1.xml><?xml version="1.0" encoding="utf-8"?>
+<ds:datastoreItem xmlns:ds="http://schemas.openxmlformats.org/officeDocument/2006/customXml" ds:itemID="{9FE2C61E-5451-4DEC-99D8-E58FC9B71EB7}">
+  <ds:schemaRefs>
+    <ds:schemaRef ds:uri="http://schemas.microsoft.com/office/2006/metadata/contentType"/>
+    <ds:schemaRef ds:uri="http://schemas.microsoft.com/office/2006/metadata/properties/metaAttributes"/>
+    <ds:schemaRef ds:uri="http://www.w3.org/2001/XMLSchema"/>
+    <ds:schemaRef ds:uri="http://schemas.microsoft.com/office/2006/metadata/properties"/>
+    <ds:schemaRef ds:uri="c44ab56d-57f8-4a14-86db-a39667906be8"/>
+    <ds:schemaRef ds:uri="bbb6251c-984c-4fcb-9547-f40f6d5e63ff"/>
+    <ds:schemaRef ds:uri="http://schemas.microsoft.com/office/2006/documentManagement/types"/>
+    <ds:schemaRef ds:uri="http://schemas.microsoft.com/office/infopath/2007/PartnerControls"/>
+    <ds:schemaRef ds:uri="http://schemas.openxmlformats.org/package/2006/metadata/core-properties"/>
+    <ds:schemaRef ds:uri="http://purl.org/dc/elements/1.1/"/>
+    <ds:schemaRef ds:uri="http://purl.org/dc/terms/"/>
+    <ds:schemaRef ds:uri="http://schemas.microsoft.com/internal/obd"/>
+  </ds:schemaRefs>
+</ds:datastoreItem>
+</file>
+
+<file path=customXml/itemProps2.xml><?xml version="1.0" encoding="utf-8"?>
 <ds:datastoreItem xmlns:ds="http://schemas.openxmlformats.org/officeDocument/2006/customXml" ds:itemID="{AAA4BED3-17B9-4658-A0D8-E36EA8870A6E}">
   <ds:schemaRefs>
     <ds:schemaRef ds:uri="http://schemas.openxmlformats.org/officeDocument/2006/bibliography"/>
   </ds:schemaRefs>
 </ds:datastoreItem>
+</file>
+
+<file path=customXml/itemProps3.xml><?xml version="1.0" encoding="utf-8"?>
+<ds:datastoreItem xmlns:ds="http://schemas.openxmlformats.org/officeDocument/2006/customXml" ds:itemID="{F73E9856-3789-4715-A3C7-5304DBE401DD}">
+  <ds:schemaRefs>
+    <ds:schemaRef ds:uri="http://schemas.microsoft.com/sharepoint/v3/contenttype/forms"/>
+  </ds:schemaRefs>
+</ds:datastoreItem>
 </file>
--- a/inst/templates/SGVC_NEG.docx
+++ b/inst/templates/SGVC_NEG.docx
@@ -749,16 +749,7 @@
           <w:sz w:val="18"/>
           <w:szCs w:val="18"/>
         </w:rPr>
-        <w:t>Germline</w:t>
-      </w:r>
-      <w:r>
-        <w:rPr>
-          <w:rFonts w:cs="Arial"/>
-          <w:b/>
-          <w:sz w:val="18"/>
-          <w:szCs w:val="18"/>
-        </w:rPr>
-        <w:t xml:space="preserve"> </w:t>
+        <w:t xml:space="preserve">Germline variant analysis of </w:t>
       </w:r>
       <w:r>
         <w:rPr>
@@ -766,16 +757,7 @@
           <w:sz w:val="18"/>
           <w:szCs w:val="18"/>
         </w:rPr>
-        <w:t>variant</w:t>
-      </w:r>
-      <w:r>
-        <w:rPr>
-          <w:rFonts w:cs="Arial"/>
-          <w:b/>
-          <w:sz w:val="18"/>
-          <w:szCs w:val="18"/>
-        </w:rPr>
-        <w:t xml:space="preserve"> </w:t>
+        <w:t>GENE_IN</w:t>
       </w:r>
       <w:r>
         <w:rPr>
@@ -783,39 +765,7 @@
           <w:sz w:val="18"/>
           <w:szCs w:val="18"/>
         </w:rPr>
-        <w:t>a</w:t>
-      </w:r>
-      <w:r>
-        <w:rPr>
-          <w:rFonts w:cs="Arial"/>
-          <w:sz w:val="18"/>
-          <w:szCs w:val="18"/>
-        </w:rPr>
-        <w:t xml:space="preserve">nalysis of </w:t>
-      </w:r>
-      <w:r>
-        <w:rPr>
-          <w:rFonts w:cs="Arial"/>
-          <w:sz w:val="18"/>
-          <w:szCs w:val="18"/>
-        </w:rPr>
-        <w:t xml:space="preserve">all coding regions of </w:t>
-      </w:r>
-      <w:r>
-        <w:rPr>
-          <w:rFonts w:cs="Arial"/>
-          <w:sz w:val="18"/>
-          <w:szCs w:val="18"/>
-        </w:rPr>
-        <w:t>GENE_IN</w:t>
-      </w:r>
-      <w:r>
-        <w:rPr>
-          <w:rFonts w:cs="Arial"/>
-          <w:sz w:val="18"/>
-          <w:szCs w:val="18"/>
-        </w:rPr>
-        <w:t>.</w:t>
+        <w:t>. Refer to Panel Summary for targeted region.</w:t>
       </w:r>
     </w:p>
     <w:tbl>
@@ -1475,7 +1425,7 @@
           <w:sz w:val="18"/>
           <w:szCs w:val="18"/>
         </w:rPr>
-        <w:t>14-Mar-2024</w:t>
+        <w:t>15-Mar-2024</w:t>
       </w:r>
       <w:r>
         <w:rPr>
@@ -4418,6 +4368,10 @@
 </file>
 
 <file path=customXml/item1.xml><?xml version="1.0" encoding="utf-8"?>
+<b:Sources xmlns:b="http://schemas.openxmlformats.org/officeDocument/2006/bibliography" xmlns="http://schemas.openxmlformats.org/officeDocument/2006/bibliography" SelectedStyle="\APASixthEditionOfficeOnline.xsl" StyleName="APA" Version="6"/>
+</file>
+
+<file path=customXml/item2.xml><?xml version="1.0" encoding="utf-8"?>
 <ct:contentTypeSchema xmlns:ct="http://schemas.microsoft.com/office/2006/metadata/contentType" xmlns:ma="http://schemas.microsoft.com/office/2006/metadata/properties/metaAttributes" ct:_="" ma:_="" ma:contentTypeName="Document" ma:contentTypeID="0x010100451F1F8C0772B440BA84570C3C4286EA" ma:contentTypeVersion="29" ma:contentTypeDescription="Create a new document." ma:contentTypeScope="" ma:versionID="b3bcf93054b5d0678557845ec3dd46dd">
   <xsd:schema xmlns:xsd="http://www.w3.org/2001/XMLSchema" xmlns:xs="http://www.w3.org/2001/XMLSchema" xmlns:p="http://schemas.microsoft.com/office/2006/metadata/properties" xmlns:ns2="c44ab56d-57f8-4a14-86db-a39667906be8" xmlns:ns3="bbb6251c-984c-4fcb-9547-f40f6d5e63ff" targetNamespace="http://schemas.microsoft.com/office/2006/metadata/properties" ma:root="true" ma:fieldsID="676e0b85b827ae08faaea4d501add0a1" ns2:_="" ns3:_="">
     <xsd:import namespace="c44ab56d-57f8-4a14-86db-a39667906be8"/>
@@ -4706,10 +4660,6 @@
 </ct:contentTypeSchema>
 </file>
 
-<file path=customXml/item2.xml><?xml version="1.0" encoding="utf-8"?>
-<b:Sources xmlns:b="http://schemas.openxmlformats.org/officeDocument/2006/bibliography" xmlns="http://schemas.openxmlformats.org/officeDocument/2006/bibliography" SelectedStyle="\APASixthEditionOfficeOnline.xsl" StyleName="APA" Version="6"/>
-</file>
-
 <file path=customXml/item3.xml><?xml version="1.0" encoding="utf-8"?>
 <?mso-contentType ?>
 <FormTemplates xmlns="http://schemas.microsoft.com/sharepoint/v3/contenttype/forms">
@@ -4720,6 +4670,14 @@
 </file>
 
 <file path=customXml/itemProps1.xml><?xml version="1.0" encoding="utf-8"?>
+<ds:datastoreItem xmlns:ds="http://schemas.openxmlformats.org/officeDocument/2006/customXml" ds:itemID="{AAA4BED3-17B9-4658-A0D8-E36EA8870A6E}">
+  <ds:schemaRefs>
+    <ds:schemaRef ds:uri="http://schemas.openxmlformats.org/officeDocument/2006/bibliography"/>
+  </ds:schemaRefs>
+</ds:datastoreItem>
+</file>
+
+<file path=customXml/itemProps2.xml><?xml version="1.0" encoding="utf-8"?>
 <ds:datastoreItem xmlns:ds="http://schemas.openxmlformats.org/officeDocument/2006/customXml" ds:itemID="{9FE2C61E-5451-4DEC-99D8-E58FC9B71EB7}">
   <ds:schemaRefs>
     <ds:schemaRef ds:uri="http://schemas.microsoft.com/office/2006/metadata/contentType"/>
@@ -4738,14 +4696,6 @@
 </ds:datastoreItem>
 </file>
 
-<file path=customXml/itemProps2.xml><?xml version="1.0" encoding="utf-8"?>
-<ds:datastoreItem xmlns:ds="http://schemas.openxmlformats.org/officeDocument/2006/customXml" ds:itemID="{AAA4BED3-17B9-4658-A0D8-E36EA8870A6E}">
-  <ds:schemaRefs>
-    <ds:schemaRef ds:uri="http://schemas.openxmlformats.org/officeDocument/2006/bibliography"/>
-  </ds:schemaRefs>
-</ds:datastoreItem>
-</file>
-
 <file path=customXml/itemProps3.xml><?xml version="1.0" encoding="utf-8"?>
 <ds:datastoreItem xmlns:ds="http://schemas.openxmlformats.org/officeDocument/2006/customXml" ds:itemID="{F73E9856-3789-4715-A3C7-5304DBE401DD}">
   <ds:schemaRefs>

--- a/inst/templates/SGVC_NEG.docx
+++ b/inst/templates/SGVC_NEG.docx
@@ -499,6 +499,7 @@
         </w:rPr>
         <w:t>Clinical Indication</w:t>
       </w:r>
+      <w:proofErr w:type="gramStart"/>
       <w:r>
         <w:rPr>
           <w:rFonts w:eastAsia="Times New Roman" w:cs="Arial"/>
@@ -513,7 +514,16 @@
           <w:sz w:val="18"/>
           <w:szCs w:val="18"/>
         </w:rPr>
-        <w:t xml:space="preserve">?Germline vs somatic origin of </w:t>
+        <w:t>?Germline</w:t>
+      </w:r>
+      <w:proofErr w:type="gramEnd"/>
+      <w:r>
+        <w:rPr>
+          <w:rFonts w:cs="Arial"/>
+          <w:sz w:val="18"/>
+          <w:szCs w:val="18"/>
+        </w:rPr>
+        <w:t xml:space="preserve"> vs somatic origin of </w:t>
       </w:r>
       <w:r>
         <w:rPr>
@@ -749,23 +759,7 @@
           <w:sz w:val="18"/>
           <w:szCs w:val="18"/>
         </w:rPr>
-        <w:t xml:space="preserve">Germline variant analysis of </w:t>
-      </w:r>
-      <w:r>
-        <w:rPr>
-          <w:rFonts w:cs="Arial"/>
-          <w:sz w:val="18"/>
-          <w:szCs w:val="18"/>
-        </w:rPr>
-        <w:t>GENE_IN</w:t>
-      </w:r>
-      <w:r>
-        <w:rPr>
-          <w:rFonts w:cs="Arial"/>
-          <w:sz w:val="18"/>
-          <w:szCs w:val="18"/>
-        </w:rPr>
-        <w:t>. Refer to Panel Summary for targeted region.</w:t>
+        <w:t>Germline variant analysis of GENE_IN. Refer to Panel Summary for targeted region.</w:t>
       </w:r>
     </w:p>
     <w:tbl>
@@ -932,39 +926,43 @@
           <w:sz w:val="16"/>
           <w:szCs w:val="16"/>
         </w:rPr>
-        <w:t>DNA is analysed by targeted gene sequencing of coding regions and flanking splice sites (within 2 bp) of the genes listed below. Libraries are prepared using a custom QIAGEN QIAseq single primer extension-based panel (Peter MacCallum Cancer Centre AllHaem v</w:t>
-      </w:r>
+        <w:t xml:space="preserve">DNA is analysed by targeted gene sequencing of coding regions and flanking splice sites (within 2 bp) of the genes listed below. Libraries are prepared using a custom QIAGEN </w:t>
+      </w:r>
+      <w:proofErr w:type="spellStart"/>
       <w:r>
         <w:rPr>
           <w:rFonts w:cs="Arial"/>
           <w:sz w:val="16"/>
           <w:szCs w:val="16"/>
         </w:rPr>
-        <w:t>4</w:t>
-      </w:r>
+        <w:t>QIAseq</w:t>
+      </w:r>
+      <w:proofErr w:type="spellEnd"/>
       <w:r>
         <w:rPr>
           <w:rFonts w:cs="Arial"/>
           <w:sz w:val="16"/>
           <w:szCs w:val="16"/>
         </w:rPr>
-        <w:t xml:space="preserve">) and sequenced on an Illumina </w:t>
-      </w:r>
+        <w:t xml:space="preserve"> single primer extension-based panel (Peter MacCallum Cancer Centre </w:t>
+      </w:r>
+      <w:proofErr w:type="spellStart"/>
       <w:r>
         <w:rPr>
           <w:rFonts w:cs="Arial"/>
           <w:sz w:val="16"/>
           <w:szCs w:val="16"/>
         </w:rPr>
-        <w:t>NovaSeq 6000</w:t>
-      </w:r>
+        <w:t>AllHaem</w:t>
+      </w:r>
+      <w:proofErr w:type="spellEnd"/>
       <w:r>
         <w:rPr>
           <w:rFonts w:cs="Arial"/>
           <w:sz w:val="16"/>
           <w:szCs w:val="16"/>
         </w:rPr>
-        <w:t xml:space="preserve"> with 150 bp paired end reads. </w:t>
+        <w:t xml:space="preserve"> v</w:t>
       </w:r>
       <w:r>
         <w:rPr>
@@ -972,7 +970,7 @@
           <w:sz w:val="16"/>
           <w:szCs w:val="16"/>
         </w:rPr>
-        <w:t xml:space="preserve">A customised CLC bioinformatics pipeline including QIAGEN CLC enterprise solutions is used to generate aligned reads and call variants (single nucleotide variants and short insertions or deletions) against the hg19 human reference genome. </w:t>
+        <w:t>4</w:t>
       </w:r>
       <w:r>
         <w:rPr>
@@ -980,7 +978,67 @@
           <w:sz w:val="16"/>
           <w:szCs w:val="16"/>
         </w:rPr>
-        <w:t xml:space="preserve">Variants are analysed using PathOS software (Peter Mac) and described according to HGVS nomenclature version 19.01 (http://varnomen.hgvs.org/) with minor differences in accordance with Peter MacCallum Cancer Centre Molecular Pathology departmental policy. </w:t>
+        <w:t xml:space="preserve">) and sequenced on an Illumina </w:t>
+      </w:r>
+      <w:proofErr w:type="spellStart"/>
+      <w:r>
+        <w:rPr>
+          <w:rFonts w:cs="Arial"/>
+          <w:sz w:val="16"/>
+          <w:szCs w:val="16"/>
+        </w:rPr>
+        <w:t>NovaSeq</w:t>
+      </w:r>
+      <w:proofErr w:type="spellEnd"/>
+      <w:r>
+        <w:rPr>
+          <w:rFonts w:cs="Arial"/>
+          <w:sz w:val="16"/>
+          <w:szCs w:val="16"/>
+        </w:rPr>
+        <w:t xml:space="preserve"> 6000</w:t>
+      </w:r>
+      <w:r>
+        <w:rPr>
+          <w:rFonts w:cs="Arial"/>
+          <w:sz w:val="16"/>
+          <w:szCs w:val="16"/>
+        </w:rPr>
+        <w:t xml:space="preserve"> with 150 bp paired end reads. </w:t>
+      </w:r>
+      <w:r>
+        <w:rPr>
+          <w:rFonts w:cs="Arial"/>
+          <w:sz w:val="16"/>
+          <w:szCs w:val="16"/>
+        </w:rPr>
+        <w:t xml:space="preserve">A customised CLC bioinformatics pipeline including QIAGEN CLC enterprise solutions is used to generate aligned reads and call variants (single nucleotide variants and short insertions or deletions) against the hg19 human reference genome. </w:t>
+      </w:r>
+      <w:r>
+        <w:rPr>
+          <w:rFonts w:cs="Arial"/>
+          <w:sz w:val="16"/>
+          <w:szCs w:val="16"/>
+        </w:rPr>
+        <w:t xml:space="preserve">Variants are analysed using </w:t>
+      </w:r>
+      <w:proofErr w:type="spellStart"/>
+      <w:r>
+        <w:rPr>
+          <w:rFonts w:cs="Arial"/>
+          <w:sz w:val="16"/>
+          <w:szCs w:val="16"/>
+        </w:rPr>
+        <w:t>PathOS</w:t>
+      </w:r>
+      <w:proofErr w:type="spellEnd"/>
+      <w:r>
+        <w:rPr>
+          <w:rFonts w:cs="Arial"/>
+          <w:sz w:val="16"/>
+          <w:szCs w:val="16"/>
+        </w:rPr>
+        <w:t xml:space="preserve"> software (Peter Mac) and described according to HGVS nomenclature version 19.01 (http://varnomen.hgvs.org/) with minor differences in accordance with Peter MacCallum Cancer Centre Molecular Pathology departmental policy. </w:t>
       </w:r>
       <w:r>
         <w:rPr>
@@ -1134,7 +1192,25 @@
           <w:sz w:val="16"/>
           <w:szCs w:val="16"/>
         </w:rPr>
-        <w:t>The measurement of uncertainty provided as a percentage relative standard uncertainty (i.e. CV%) for variants with VAFs of 2%, 5%-10%, 20%-40% and 50% are on average, 15.4%, 8.6%, 4.0% and 1.8%, respectively.</w:t>
+        <w:t>The measurement of uncertainty provided as a percentage relative standard uncertainty (</w:t>
+      </w:r>
+      <w:proofErr w:type="gramStart"/>
+      <w:r>
+        <w:rPr>
+          <w:rFonts w:cs="Arial"/>
+          <w:sz w:val="16"/>
+          <w:szCs w:val="16"/>
+        </w:rPr>
+        <w:t>i.e.</w:t>
+      </w:r>
+      <w:proofErr w:type="gramEnd"/>
+      <w:r>
+        <w:rPr>
+          <w:rFonts w:cs="Arial"/>
+          <w:sz w:val="16"/>
+          <w:szCs w:val="16"/>
+        </w:rPr>
+        <w:t xml:space="preserve"> CV%) for variants with VAFs of 2%, 5%-10%, 20%-40% and 50% are on average, 15.4%, 8.6%, 4.0% and 1.8%, respectively.</w:t>
       </w:r>
       <w:r>
         <w:rPr>
@@ -1225,8 +1301,18 @@
           <w:sz w:val="16"/>
           <w:szCs w:val="16"/>
         </w:rPr>
-        <w:t>Gene coverage in this sample is as follows</w:t>
-      </w:r>
+        <w:t xml:space="preserve">Gene coverage in this sample is as </w:t>
+      </w:r>
+      <w:proofErr w:type="gramStart"/>
+      <w:r>
+        <w:rPr>
+          <w:rFonts w:eastAsia="Times New Roman" w:cs="Arial"/>
+          <w:sz w:val="16"/>
+          <w:szCs w:val="16"/>
+        </w:rPr>
+        <w:t>follows</w:t>
+      </w:r>
+      <w:proofErr w:type="gramEnd"/>
     </w:p>
     <w:p>
       <w:pPr>
@@ -1425,7 +1511,7 @@
           <w:sz w:val="18"/>
           <w:szCs w:val="18"/>
         </w:rPr>
-        <w:t>15-Mar-2024</w:t>
+        <w:t>18-Mar-2024</w:t>
       </w:r>
       <w:r>
         <w:rPr>
@@ -1445,8 +1531,9 @@
       <w:headerReference w:type="first" r:id="rId14"/>
       <w:footerReference w:type="first" r:id="rId15"/>
       <w:pgSz w:w="11900" w:h="16840"/>
-      <w:pgMar w:top="1674" w:right="851" w:bottom="1134" w:left="851" w:header="680" w:footer="851" w:gutter="0"/>
+      <w:pgMar w:top="1674" w:right="851" w:bottom="1134" w:left="851" w:header="680" w:footer="624" w:gutter="0"/>
       <w:cols w:space="708"/>
+      <w:docGrid w:linePitch="163"/>
     </w:sectPr>
   </w:body>
 </w:document>
@@ -1696,6 +1783,62 @@
         <w:sz w:val="18"/>
       </w:rPr>
       <w:fldChar w:fldCharType="end"/>
+    </w:r>
+  </w:p>
+  <w:p>
+    <w:pPr>
+      <w:tabs>
+        <w:tab w:val="left" w:pos="4646"/>
+        <w:tab w:val="left" w:pos="9242"/>
+      </w:tabs>
+      <w:rPr>
+        <w:i/>
+        <w:sz w:val="10"/>
+        <w:szCs w:val="10"/>
+      </w:rPr>
+    </w:pPr>
+  </w:p>
+  <w:p>
+    <w:pPr>
+      <w:tabs>
+        <w:tab w:val="left" w:pos="4646"/>
+        <w:tab w:val="left" w:pos="9242"/>
+      </w:tabs>
+      <w:rPr>
+        <w:b/>
+        <w:bCs/>
+        <w:iCs/>
+        <w:sz w:val="10"/>
+        <w:szCs w:val="10"/>
+      </w:rPr>
+    </w:pPr>
+    <w:r>
+      <w:rPr>
+        <w:b/>
+        <w:bCs/>
+        <w:iCs/>
+        <w:sz w:val="10"/>
+        <w:szCs w:val="10"/>
+      </w:rPr>
+      <w:t>Report To:</w:t>
+    </w:r>
+    <w:r>
+      <w:rPr>
+        <w:b/>
+        <w:bCs/>
+        <w:iCs/>
+        <w:sz w:val="10"/>
+        <w:szCs w:val="10"/>
+      </w:rPr>
+      <w:t xml:space="preserve"> </w:t>
+    </w:r>
+    <w:r>
+      <w:rPr>
+        <w:iCs/>
+        <w:sz w:val="10"/>
+        <w:szCs w:val="10"/>
+      </w:rPr>
+      <w:t>REQUESTER_CODE_IN</w:t>
     </w:r>
   </w:p>
 </w:ftr>
@@ -2215,7 +2358,7 @@
                                   </pic:cNvPicPr>
                                 </pic:nvPicPr>
                                 <pic:blipFill>
-                                  <a:blip r:embed="rId2">
+                                  <a:blip r:embed="rId3">
                                     <a:extLst>
                                       <a:ext uri="{28A0092B-C50C-407E-A947-70E740481C1C}">
                                         <a14:useLocalDpi xmlns:a14="http://schemas.microsoft.com/office/drawing/2010/main" val="0"/>
@@ -2366,7 +2509,7 @@
                   </pic:cNvPicPr>
                 </pic:nvPicPr>
                 <pic:blipFill>
-                  <a:blip r:embed="rId3">
+                  <a:blip r:embed="rId4">
                     <a:extLst>
                       <a:ext uri="{28A0092B-C50C-407E-A947-70E740481C1C}">
                         <a14:useLocalDpi xmlns:a14="http://schemas.microsoft.com/office/drawing/2010/main" val="0"/>
@@ -4368,10 +4511,6 @@
 </file>
 
 <file path=customXml/item1.xml><?xml version="1.0" encoding="utf-8"?>
-<b:Sources xmlns:b="http://schemas.openxmlformats.org/officeDocument/2006/bibliography" xmlns="http://schemas.openxmlformats.org/officeDocument/2006/bibliography" SelectedStyle="\APASixthEditionOfficeOnline.xsl" StyleName="APA" Version="6"/>
-</file>
-
-<file path=customXml/item2.xml><?xml version="1.0" encoding="utf-8"?>
 <ct:contentTypeSchema xmlns:ct="http://schemas.microsoft.com/office/2006/metadata/contentType" xmlns:ma="http://schemas.microsoft.com/office/2006/metadata/properties/metaAttributes" ct:_="" ma:_="" ma:contentTypeName="Document" ma:contentTypeID="0x010100451F1F8C0772B440BA84570C3C4286EA" ma:contentTypeVersion="29" ma:contentTypeDescription="Create a new document." ma:contentTypeScope="" ma:versionID="b3bcf93054b5d0678557845ec3dd46dd">
   <xsd:schema xmlns:xsd="http://www.w3.org/2001/XMLSchema" xmlns:xs="http://www.w3.org/2001/XMLSchema" xmlns:p="http://schemas.microsoft.com/office/2006/metadata/properties" xmlns:ns2="c44ab56d-57f8-4a14-86db-a39667906be8" xmlns:ns3="bbb6251c-984c-4fcb-9547-f40f6d5e63ff" targetNamespace="http://schemas.microsoft.com/office/2006/metadata/properties" ma:root="true" ma:fieldsID="676e0b85b827ae08faaea4d501add0a1" ns2:_="" ns3:_="">
     <xsd:import namespace="c44ab56d-57f8-4a14-86db-a39667906be8"/>
@@ -4660,6 +4799,10 @@
 </ct:contentTypeSchema>
 </file>
 
+<file path=customXml/item2.xml><?xml version="1.0" encoding="utf-8"?>
+<b:Sources xmlns:b="http://schemas.openxmlformats.org/officeDocument/2006/bibliography" xmlns="http://schemas.openxmlformats.org/officeDocument/2006/bibliography" SelectedStyle="\APASixthEditionOfficeOnline.xsl" StyleName="APA" Version="6"/>
+</file>
+
 <file path=customXml/item3.xml><?xml version="1.0" encoding="utf-8"?>
 <?mso-contentType ?>
 <FormTemplates xmlns="http://schemas.microsoft.com/sharepoint/v3/contenttype/forms">
@@ -4670,14 +4813,6 @@
 </file>
 
 <file path=customXml/itemProps1.xml><?xml version="1.0" encoding="utf-8"?>
-<ds:datastoreItem xmlns:ds="http://schemas.openxmlformats.org/officeDocument/2006/customXml" ds:itemID="{AAA4BED3-17B9-4658-A0D8-E36EA8870A6E}">
-  <ds:schemaRefs>
-    <ds:schemaRef ds:uri="http://schemas.openxmlformats.org/officeDocument/2006/bibliography"/>
-  </ds:schemaRefs>
-</ds:datastoreItem>
-</file>
-
-<file path=customXml/itemProps2.xml><?xml version="1.0" encoding="utf-8"?>
 <ds:datastoreItem xmlns:ds="http://schemas.openxmlformats.org/officeDocument/2006/customXml" ds:itemID="{9FE2C61E-5451-4DEC-99D8-E58FC9B71EB7}">
   <ds:schemaRefs>
     <ds:schemaRef ds:uri="http://schemas.microsoft.com/office/2006/metadata/contentType"/>
@@ -4696,6 +4831,14 @@
 </ds:datastoreItem>
 </file>
 
+<file path=customXml/itemProps2.xml><?xml version="1.0" encoding="utf-8"?>
+<ds:datastoreItem xmlns:ds="http://schemas.openxmlformats.org/officeDocument/2006/customXml" ds:itemID="{AAA4BED3-17B9-4658-A0D8-E36EA8870A6E}">
+  <ds:schemaRefs>
+    <ds:schemaRef ds:uri="http://schemas.openxmlformats.org/officeDocument/2006/bibliography"/>
+  </ds:schemaRefs>
+</ds:datastoreItem>
+</file>
+
 <file path=customXml/itemProps3.xml><?xml version="1.0" encoding="utf-8"?>
 <ds:datastoreItem xmlns:ds="http://schemas.openxmlformats.org/officeDocument/2006/customXml" ds:itemID="{F73E9856-3789-4715-A3C7-5304DBE401DD}">
   <ds:schemaRefs>
